--- a/r/polish.docx
+++ b/r/polish.docx
@@ -2215,6 +2215,158 @@
         <w:rPr>
           <w:rStyle w:val="KeywordTok"/>
         </w:rPr>
+        <w:t xml:space="preserve">chisq.test</w:t>
+      </w:r>
+      <w:r>
+        <w:rPr>
+          <w:rStyle w:val="NormalTok"/>
+        </w:rPr>
+        <w:t xml:space="preserve">(</w:t>
+      </w:r>
+      <w:r>
+        <w:rPr>
+          <w:rStyle w:val="KeywordTok"/>
+        </w:rPr>
+        <w:t xml:space="preserve">c</w:t>
+      </w:r>
+      <w:r>
+        <w:rPr>
+          <w:rStyle w:val="NormalTok"/>
+        </w:rPr>
+        <w:t xml:space="preserve">(csvdata$praet, csvdata$inf))</w:t>
+      </w:r>
+    </w:p>
+    <w:p>
+      <w:pPr>
+        <w:pStyle w:val="SourceCode"/>
+      </w:pPr>
+      <w:r>
+        <w:rPr>
+          <w:rStyle w:val="VerbatimChar"/>
+        </w:rPr>
+        <w:t xml:space="preserve">## </w:t>
+      </w:r>
+      <w:r>
+        <w:br w:type="textWrapping"/>
+      </w:r>
+      <w:r>
+        <w:rPr>
+          <w:rStyle w:val="VerbatimChar"/>
+        </w:rPr>
+        <w:t xml:space="preserve">##  Chi-squared test for given probabilities</w:t>
+      </w:r>
+      <w:r>
+        <w:br w:type="textWrapping"/>
+      </w:r>
+      <w:r>
+        <w:rPr>
+          <w:rStyle w:val="VerbatimChar"/>
+        </w:rPr>
+        <w:t xml:space="preserve">## </w:t>
+      </w:r>
+      <w:r>
+        <w:br w:type="textWrapping"/>
+      </w:r>
+      <w:r>
+        <w:rPr>
+          <w:rStyle w:val="VerbatimChar"/>
+        </w:rPr>
+        <w:t xml:space="preserve">## data:  c(csvdata$praet, csvdata$inf)</w:t>
+      </w:r>
+      <w:r>
+        <w:br w:type="textWrapping"/>
+      </w:r>
+      <w:r>
+        <w:rPr>
+          <w:rStyle w:val="VerbatimChar"/>
+        </w:rPr>
+        <w:t xml:space="preserve">## X-squared = 208490, df = 79, p-value &lt; 2.2e-16</w:t>
+      </w:r>
+    </w:p>
+    <w:p>
+      <w:pPr>
+        <w:pStyle w:val="SourceCode"/>
+      </w:pPr>
+      <w:r>
+        <w:rPr>
+          <w:rStyle w:val="KeywordTok"/>
+        </w:rPr>
+        <w:t xml:space="preserve">chisq.test</w:t>
+      </w:r>
+      <w:r>
+        <w:rPr>
+          <w:rStyle w:val="NormalTok"/>
+        </w:rPr>
+        <w:t xml:space="preserve">(</w:t>
+      </w:r>
+      <w:r>
+        <w:rPr>
+          <w:rStyle w:val="KeywordTok"/>
+        </w:rPr>
+        <w:t xml:space="preserve">c</w:t>
+      </w:r>
+      <w:r>
+        <w:rPr>
+          <w:rStyle w:val="NormalTok"/>
+        </w:rPr>
+        <w:t xml:space="preserve">(csvdata$m, csvdata$sg))</w:t>
+      </w:r>
+    </w:p>
+    <w:p>
+      <w:pPr>
+        <w:pStyle w:val="SourceCode"/>
+      </w:pPr>
+      <w:r>
+        <w:rPr>
+          <w:rStyle w:val="VerbatimChar"/>
+        </w:rPr>
+        <w:t xml:space="preserve">## </w:t>
+      </w:r>
+      <w:r>
+        <w:br w:type="textWrapping"/>
+      </w:r>
+      <w:r>
+        <w:rPr>
+          <w:rStyle w:val="VerbatimChar"/>
+        </w:rPr>
+        <w:t xml:space="preserve">##  Chi-squared test for given probabilities</w:t>
+      </w:r>
+      <w:r>
+        <w:br w:type="textWrapping"/>
+      </w:r>
+      <w:r>
+        <w:rPr>
+          <w:rStyle w:val="VerbatimChar"/>
+        </w:rPr>
+        <w:t xml:space="preserve">## </w:t>
+      </w:r>
+      <w:r>
+        <w:br w:type="textWrapping"/>
+      </w:r>
+      <w:r>
+        <w:rPr>
+          <w:rStyle w:val="VerbatimChar"/>
+        </w:rPr>
+        <w:t xml:space="preserve">## data:  c(csvdata$m, csvdata$sg)</w:t>
+      </w:r>
+      <w:r>
+        <w:br w:type="textWrapping"/>
+      </w:r>
+      <w:r>
+        <w:rPr>
+          <w:rStyle w:val="VerbatimChar"/>
+        </w:rPr>
+        <w:t xml:space="preserve">## X-squared = 76540, df = 39, p-value &lt; 2.2e-16</w:t>
+      </w:r>
+    </w:p>
+    <w:p>
+      <w:pPr>
+        <w:pStyle w:val="SourceCode"/>
+      </w:pPr>
+      <w:r>
+        <w:rPr>
+          <w:rStyle w:val="KeywordTok"/>
+        </w:rPr>
         <w:t xml:space="preserve">library</w:t>
       </w:r>
       <w:r>
@@ -3761,6 +3913,21 @@
       </w:r>
       <w:r>
         <w:rPr>
+          <w:rStyle w:val="KeywordTok"/>
+        </w:rPr>
+        <w:t xml:space="preserve">View</w:t>
+      </w:r>
+      <w:r>
+        <w:rPr>
+          <w:rStyle w:val="NormalTok"/>
+        </w:rPr>
+        <w:t xml:space="preserve">(csvdata)</w:t>
+      </w:r>
+      <w:r>
+        <w:br w:type="textWrapping"/>
+      </w:r>
+      <w:r>
+        <w:rPr>
           <w:rStyle w:val="CommentTok"/>
         </w:rPr>
         <w:t xml:space="preserve">#MCA doesn't work to work with numerical data</w:t>
@@ -3999,6 +4166,199 @@
       </w:pPr>
       <w:r>
         <w:rPr>
+          <w:rStyle w:val="NormalTok"/>
+        </w:rPr>
+        <w:t xml:space="preserve">res.mca$eig</w:t>
+      </w:r>
+    </w:p>
+    <w:p>
+      <w:pPr>
+        <w:pStyle w:val="SourceCode"/>
+      </w:pPr>
+      <w:r>
+        <w:rPr>
+          <w:rStyle w:val="VerbatimChar"/>
+        </w:rPr>
+        <w:t xml:space="preserve">##        eigenvalue percentage of variance cumulative percentage of variance</w:t>
+      </w:r>
+      <w:r>
+        <w:br w:type="textWrapping"/>
+      </w:r>
+      <w:r>
+        <w:rPr>
+          <w:rStyle w:val="VerbatimChar"/>
+        </w:rPr>
+        <w:t xml:space="preserve">## dim 1  0.79603551             12.5689817                          12.56898</w:t>
+      </w:r>
+      <w:r>
+        <w:br w:type="textWrapping"/>
+      </w:r>
+      <w:r>
+        <w:rPr>
+          <w:rStyle w:val="VerbatimChar"/>
+        </w:rPr>
+        <w:t xml:space="preserve">## dim 2  0.60027017              9.4779500                          22.04693</w:t>
+      </w:r>
+      <w:r>
+        <w:br w:type="textWrapping"/>
+      </w:r>
+      <w:r>
+        <w:rPr>
+          <w:rStyle w:val="VerbatimChar"/>
+        </w:rPr>
+        <w:t xml:space="preserve">## dim 3  0.54676244              8.6330911                          30.68002</w:t>
+      </w:r>
+      <w:r>
+        <w:br w:type="textWrapping"/>
+      </w:r>
+      <w:r>
+        <w:rPr>
+          <w:rStyle w:val="VerbatimChar"/>
+        </w:rPr>
+        <w:t xml:space="preserve">## dim 4  0.51899985              8.1947345                          38.87476</w:t>
+      </w:r>
+      <w:r>
+        <w:br w:type="textWrapping"/>
+      </w:r>
+      <w:r>
+        <w:rPr>
+          <w:rStyle w:val="VerbatimChar"/>
+        </w:rPr>
+        <w:t xml:space="preserve">## dim 5  0.49796442              7.8625962                          46.73735</w:t>
+      </w:r>
+      <w:r>
+        <w:br w:type="textWrapping"/>
+      </w:r>
+      <w:r>
+        <w:rPr>
+          <w:rStyle w:val="VerbatimChar"/>
+        </w:rPr>
+        <w:t xml:space="preserve">## dim 6  0.45281104              7.1496480                          53.88700</w:t>
+      </w:r>
+      <w:r>
+        <w:br w:type="textWrapping"/>
+      </w:r>
+      <w:r>
+        <w:rPr>
+          <w:rStyle w:val="VerbatimChar"/>
+        </w:rPr>
+        <w:t xml:space="preserve">## dim 7  0.41129787              6.4941769                          60.38118</w:t>
+      </w:r>
+      <w:r>
+        <w:br w:type="textWrapping"/>
+      </w:r>
+      <w:r>
+        <w:rPr>
+          <w:rStyle w:val="VerbatimChar"/>
+        </w:rPr>
+        <w:t xml:space="preserve">## dim 8  0.34386254              5.4294085                          65.81059</w:t>
+      </w:r>
+      <w:r>
+        <w:br w:type="textWrapping"/>
+      </w:r>
+      <w:r>
+        <w:rPr>
+          <w:rStyle w:val="VerbatimChar"/>
+        </w:rPr>
+        <w:t xml:space="preserve">## dim 9  0.33333333              5.2631579                          71.07374</w:t>
+      </w:r>
+      <w:r>
+        <w:br w:type="textWrapping"/>
+      </w:r>
+      <w:r>
+        <w:rPr>
+          <w:rStyle w:val="VerbatimChar"/>
+        </w:rPr>
+        <w:t xml:space="preserve">## dim 10 0.33333333              5.2631579                          76.33690</w:t>
+      </w:r>
+      <w:r>
+        <w:br w:type="textWrapping"/>
+      </w:r>
+      <w:r>
+        <w:rPr>
+          <w:rStyle w:val="VerbatimChar"/>
+        </w:rPr>
+        <w:t xml:space="preserve">## dim 11 0.33333333              5.2631579                          81.60006</w:t>
+      </w:r>
+      <w:r>
+        <w:br w:type="textWrapping"/>
+      </w:r>
+      <w:r>
+        <w:rPr>
+          <w:rStyle w:val="VerbatimChar"/>
+        </w:rPr>
+        <w:t xml:space="preserve">## dim 12 0.27091258              4.2775670                          85.87763</w:t>
+      </w:r>
+      <w:r>
+        <w:br w:type="textWrapping"/>
+      </w:r>
+      <w:r>
+        <w:rPr>
+          <w:rStyle w:val="VerbatimChar"/>
+        </w:rPr>
+        <w:t xml:space="preserve">## dim 13 0.22041394              3.4802201                          89.35785</w:t>
+      </w:r>
+      <w:r>
+        <w:br w:type="textWrapping"/>
+      </w:r>
+      <w:r>
+        <w:rPr>
+          <w:rStyle w:val="VerbatimChar"/>
+        </w:rPr>
+        <w:t xml:space="preserve">## dim 14 0.18147045              2.8653230                          92.22317</w:t>
+      </w:r>
+      <w:r>
+        <w:br w:type="textWrapping"/>
+      </w:r>
+      <w:r>
+        <w:rPr>
+          <w:rStyle w:val="VerbatimChar"/>
+        </w:rPr>
+        <w:t xml:space="preserve">## dim 15 0.15752633              2.4872578                          94.71043</w:t>
+      </w:r>
+      <w:r>
+        <w:br w:type="textWrapping"/>
+      </w:r>
+      <w:r>
+        <w:rPr>
+          <w:rStyle w:val="VerbatimChar"/>
+        </w:rPr>
+        <w:t xml:space="preserve">## dim 16 0.12625243              1.9934595                          96.70389</w:t>
+      </w:r>
+      <w:r>
+        <w:br w:type="textWrapping"/>
+      </w:r>
+      <w:r>
+        <w:rPr>
+          <w:rStyle w:val="VerbatimChar"/>
+        </w:rPr>
+        <w:t xml:space="preserve">## dim 17 0.09359098              1.4777523                          98.18164</w:t>
+      </w:r>
+      <w:r>
+        <w:br w:type="textWrapping"/>
+      </w:r>
+      <w:r>
+        <w:rPr>
+          <w:rStyle w:val="VerbatimChar"/>
+        </w:rPr>
+        <w:t xml:space="preserve">## dim 18 0.06646523              1.0494510                          99.23109</w:t>
+      </w:r>
+      <w:r>
+        <w:br w:type="textWrapping"/>
+      </w:r>
+      <w:r>
+        <w:rPr>
+          <w:rStyle w:val="VerbatimChar"/>
+        </w:rPr>
+        <w:t xml:space="preserve">## dim 19 0.04869756              0.7689089                         100.00000</w:t>
+      </w:r>
+    </w:p>
+    <w:p>
+      <w:pPr>
+        <w:pStyle w:val="SourceCode"/>
+      </w:pPr>
+      <w:r>
+        <w:rPr>
           <w:rStyle w:val="KeywordTok"/>
         </w:rPr>
         <w:t xml:space="preserve">summary</w:t>
@@ -4597,85 +4957,34 @@
         <w:rPr>
           <w:rStyle w:val="KeywordTok"/>
         </w:rPr>
-        <w:t xml:space="preserve">fviz_contrib</w:t>
-      </w:r>
-      <w:r>
-        <w:rPr>
-          <w:rStyle w:val="NormalTok"/>
-        </w:rPr>
-        <w:t xml:space="preserve">(res.mca, </w:t>
-      </w:r>
-      <w:r>
-        <w:rPr>
-          <w:rStyle w:val="DataTypeTok"/>
-        </w:rPr>
-        <w:t xml:space="preserve">choice =</w:t>
-      </w:r>
-      <w:r>
-        <w:rPr>
-          <w:rStyle w:val="NormalTok"/>
-        </w:rPr>
-        <w:t xml:space="preserve"> </w:t>
-      </w:r>
-      <w:r>
-        <w:rPr>
-          <w:rStyle w:val="StringTok"/>
-        </w:rPr>
-        <w:t xml:space="preserve">"var"</w:t>
-      </w:r>
-      <w:r>
-        <w:rPr>
-          <w:rStyle w:val="NormalTok"/>
-        </w:rPr>
-        <w:t xml:space="preserve">, </w:t>
-      </w:r>
-      <w:r>
-        <w:rPr>
-          <w:rStyle w:val="DataTypeTok"/>
-        </w:rPr>
-        <w:t xml:space="preserve">axes =</w:t>
-      </w:r>
-      <w:r>
-        <w:rPr>
-          <w:rStyle w:val="NormalTok"/>
-        </w:rPr>
-        <w:t xml:space="preserve"> </w:t>
-      </w:r>
-      <w:r>
-        <w:rPr>
-          <w:rStyle w:val="DecValTok"/>
-        </w:rPr>
-        <w:t xml:space="preserve">1</w:t>
-      </w:r>
-      <w:r>
-        <w:rPr>
-          <w:rStyle w:val="NormalTok"/>
-        </w:rPr>
-        <w:t xml:space="preserve">, </w:t>
-      </w:r>
-      <w:r>
-        <w:rPr>
-          <w:rStyle w:val="DataTypeTok"/>
-        </w:rPr>
-        <w:t xml:space="preserve">top =</w:t>
-      </w:r>
-      <w:r>
-        <w:rPr>
-          <w:rStyle w:val="NormalTok"/>
-        </w:rPr>
-        <w:t xml:space="preserve"> </w:t>
-      </w:r>
-      <w:r>
-        <w:rPr>
-          <w:rStyle w:val="DecValTok"/>
-        </w:rPr>
-        <w:t xml:space="preserve">10</w:t>
-      </w:r>
-      <w:r>
-        <w:rPr>
-          <w:rStyle w:val="NormalTok"/>
-        </w:rPr>
-        <w:t xml:space="preserve">)</w:t>
+        <w:t xml:space="preserve">fviz_mca_biplot</w:t>
+      </w:r>
+      <w:r>
+        <w:rPr>
+          <w:rStyle w:val="NormalTok"/>
+        </w:rPr>
+        <w:t xml:space="preserve">(res.mca) +</w:t>
+      </w:r>
+      <w:r>
+        <w:br w:type="textWrapping"/>
+      </w:r>
+      <w:r>
+        <w:rPr>
+          <w:rStyle w:val="StringTok"/>
+        </w:rPr>
+        <w:t xml:space="preserve">  </w:t>
+      </w:r>
+      <w:r>
+        <w:rPr>
+          <w:rStyle w:val="KeywordTok"/>
+        </w:rPr>
+        <w:t xml:space="preserve">theme_minimal</w:t>
+      </w:r>
+      <w:r>
+        <w:rPr>
+          <w:rStyle w:val="NormalTok"/>
+        </w:rPr>
+        <w:t xml:space="preserve">()</w:t>
       </w:r>
     </w:p>
     <w:p>
@@ -4733,7 +5042,7 @@
         <w:rPr>
           <w:rStyle w:val="KeywordTok"/>
         </w:rPr>
-        <w:t xml:space="preserve">fviz_mca_var</w:t>
+        <w:t xml:space="preserve">fviz_contrib</w:t>
       </w:r>
       <w:r>
         <w:rPr>
@@ -4745,43 +5054,43 @@
         <w:rPr>
           <w:rStyle w:val="DataTypeTok"/>
         </w:rPr>
-        <w:t xml:space="preserve">col.var =</w:t>
-      </w:r>
-      <w:r>
-        <w:rPr>
-          <w:rStyle w:val="StringTok"/>
-        </w:rPr>
-        <w:t xml:space="preserve">"contrib"</w:t>
-      </w:r>
-      <w:r>
-        <w:rPr>
-          <w:rStyle w:val="NormalTok"/>
-        </w:rPr>
-        <w:t xml:space="preserve">)+</w:t>
-      </w:r>
-      <w:r>
-        <w:rPr>
-          <w:rStyle w:val="KeywordTok"/>
-        </w:rPr>
-        <w:t xml:space="preserve">scale_color_gradient2</w:t>
-      </w:r>
-      <w:r>
-        <w:rPr>
-          <w:rStyle w:val="NormalTok"/>
-        </w:rPr>
-        <w:t xml:space="preserve">(</w:t>
+        <w:t xml:space="preserve">choice =</w:t>
+      </w:r>
+      <w:r>
+        <w:rPr>
+          <w:rStyle w:val="NormalTok"/>
+        </w:rPr>
+        <w:t xml:space="preserve"> </w:t>
+      </w:r>
+      <w:r>
+        <w:rPr>
+          <w:rStyle w:val="StringTok"/>
+        </w:rPr>
+        <w:t xml:space="preserve">"var"</w:t>
+      </w:r>
+      <w:r>
+        <w:rPr>
+          <w:rStyle w:val="NormalTok"/>
+        </w:rPr>
+        <w:t xml:space="preserve">, </w:t>
       </w:r>
       <w:r>
         <w:rPr>
           <w:rStyle w:val="DataTypeTok"/>
         </w:rPr>
-        <w:t xml:space="preserve">low=</w:t>
-      </w:r>
-      <w:r>
-        <w:rPr>
-          <w:rStyle w:val="StringTok"/>
-        </w:rPr>
-        <w:t xml:space="preserve">"white"</w:t>
+        <w:t xml:space="preserve">axes =</w:t>
+      </w:r>
+      <w:r>
+        <w:rPr>
+          <w:rStyle w:val="NormalTok"/>
+        </w:rPr>
+        <w:t xml:space="preserve"> </w:t>
+      </w:r>
+      <w:r>
+        <w:rPr>
+          <w:rStyle w:val="DecValTok"/>
+        </w:rPr>
+        <w:t xml:space="preserve">1</w:t>
       </w:r>
       <w:r>
         <w:rPr>
@@ -4793,67 +5102,25 @@
         <w:rPr>
           <w:rStyle w:val="DataTypeTok"/>
         </w:rPr>
-        <w:t xml:space="preserve">mid=</w:t>
-      </w:r>
-      <w:r>
-        <w:rPr>
-          <w:rStyle w:val="StringTok"/>
-        </w:rPr>
-        <w:t xml:space="preserve">"blue"</w:t>
-      </w:r>
-      <w:r>
-        <w:rPr>
-          <w:rStyle w:val="NormalTok"/>
-        </w:rPr>
-        <w:t xml:space="preserve">, </w:t>
-      </w:r>
-      <w:r>
-        <w:rPr>
-          <w:rStyle w:val="DataTypeTok"/>
-        </w:rPr>
-        <w:t xml:space="preserve">high=</w:t>
-      </w:r>
-      <w:r>
-        <w:rPr>
-          <w:rStyle w:val="StringTok"/>
-        </w:rPr>
-        <w:t xml:space="preserve">"red"</w:t>
-      </w:r>
-      <w:r>
-        <w:rPr>
-          <w:rStyle w:val="NormalTok"/>
-        </w:rPr>
-        <w:t xml:space="preserve">, </w:t>
-      </w:r>
-      <w:r>
-        <w:rPr>
-          <w:rStyle w:val="DataTypeTok"/>
-        </w:rPr>
-        <w:t xml:space="preserve">midpoint=</w:t>
+        <w:t xml:space="preserve">top =</w:t>
+      </w:r>
+      <w:r>
+        <w:rPr>
+          <w:rStyle w:val="NormalTok"/>
+        </w:rPr>
+        <w:t xml:space="preserve"> </w:t>
       </w:r>
       <w:r>
         <w:rPr>
           <w:rStyle w:val="DecValTok"/>
         </w:rPr>
-        <w:t xml:space="preserve">2</w:t>
-      </w:r>
-      <w:r>
-        <w:rPr>
-          <w:rStyle w:val="NormalTok"/>
-        </w:rPr>
-        <w:t xml:space="preserve">)+</w:t>
-      </w:r>
-      <w:r>
-        <w:rPr>
-          <w:rStyle w:val="KeywordTok"/>
-        </w:rPr>
-        <w:t xml:space="preserve">theme_minimal</w:t>
-      </w:r>
-      <w:r>
-        <w:rPr>
-          <w:rStyle w:val="NormalTok"/>
-        </w:rPr>
-        <w:t xml:space="preserve">()</w:t>
+        <w:t xml:space="preserve">10</w:t>
+      </w:r>
+      <w:r>
+        <w:rPr>
+          <w:rStyle w:val="NormalTok"/>
+        </w:rPr>
+        <w:t xml:space="preserve">)</w:t>
       </w:r>
     </w:p>
     <w:p>
@@ -4911,7 +5178,7 @@
         <w:rPr>
           <w:rStyle w:val="KeywordTok"/>
         </w:rPr>
-        <w:t xml:space="preserve">fviz_mca_ind</w:t>
+        <w:t xml:space="preserve">fviz_contrib</w:t>
       </w:r>
       <w:r>
         <w:rPr>
@@ -4923,13 +5190,19 @@
         <w:rPr>
           <w:rStyle w:val="DataTypeTok"/>
         </w:rPr>
-        <w:t xml:space="preserve">label=</w:t>
-      </w:r>
-      <w:r>
-        <w:rPr>
-          <w:rStyle w:val="StringTok"/>
-        </w:rPr>
-        <w:t xml:space="preserve">"none"</w:t>
+        <w:t xml:space="preserve">choice =</w:t>
+      </w:r>
+      <w:r>
+        <w:rPr>
+          <w:rStyle w:val="NormalTok"/>
+        </w:rPr>
+        <w:t xml:space="preserve"> </w:t>
+      </w:r>
+      <w:r>
+        <w:rPr>
+          <w:rStyle w:val="StringTok"/>
+        </w:rPr>
+        <w:t xml:space="preserve">"var"</w:t>
       </w:r>
       <w:r>
         <w:rPr>
@@ -4941,19 +5214,19 @@
         <w:rPr>
           <w:rStyle w:val="DataTypeTok"/>
         </w:rPr>
-        <w:t xml:space="preserve">habillage =</w:t>
-      </w:r>
-      <w:r>
-        <w:rPr>
-          <w:rStyle w:val="NormalTok"/>
-        </w:rPr>
-        <w:t xml:space="preserve"> </w:t>
-      </w:r>
-      <w:r>
-        <w:rPr>
-          <w:rStyle w:val="StringTok"/>
-        </w:rPr>
-        <w:t xml:space="preserve">"trans"</w:t>
+        <w:t xml:space="preserve">axes =</w:t>
+      </w:r>
+      <w:r>
+        <w:rPr>
+          <w:rStyle w:val="NormalTok"/>
+        </w:rPr>
+        <w:t xml:space="preserve"> </w:t>
+      </w:r>
+      <w:r>
+        <w:rPr>
+          <w:rStyle w:val="DecValTok"/>
+        </w:rPr>
+        <w:t xml:space="preserve">2</w:t>
       </w:r>
       <w:r>
         <w:rPr>
@@ -4965,43 +5238,19 @@
         <w:rPr>
           <w:rStyle w:val="DataTypeTok"/>
         </w:rPr>
-        <w:t xml:space="preserve">addEllipses =</w:t>
-      </w:r>
-      <w:r>
-        <w:rPr>
-          <w:rStyle w:val="NormalTok"/>
-        </w:rPr>
-        <w:t xml:space="preserve"> </w:t>
-      </w:r>
-      <w:r>
-        <w:rPr>
-          <w:rStyle w:val="OtherTok"/>
-        </w:rPr>
-        <w:t xml:space="preserve">TRUE</w:t>
-      </w:r>
-      <w:r>
-        <w:rPr>
-          <w:rStyle w:val="NormalTok"/>
-        </w:rPr>
-        <w:t xml:space="preserve">, </w:t>
-      </w:r>
-      <w:r>
-        <w:rPr>
-          <w:rStyle w:val="DataTypeTok"/>
-        </w:rPr>
-        <w:t xml:space="preserve">ellipse.level =</w:t>
-      </w:r>
-      <w:r>
-        <w:rPr>
-          <w:rStyle w:val="NormalTok"/>
-        </w:rPr>
-        <w:t xml:space="preserve"> </w:t>
-      </w:r>
-      <w:r>
-        <w:rPr>
-          <w:rStyle w:val="FloatTok"/>
-        </w:rPr>
-        <w:t xml:space="preserve">0.95</w:t>
+        <w:t xml:space="preserve">top =</w:t>
+      </w:r>
+      <w:r>
+        <w:rPr>
+          <w:rStyle w:val="NormalTok"/>
+        </w:rPr>
+        <w:t xml:space="preserve"> </w:t>
+      </w:r>
+      <w:r>
+        <w:rPr>
+          <w:rStyle w:val="DecValTok"/>
+        </w:rPr>
+        <w:t xml:space="preserve">10</w:t>
       </w:r>
       <w:r>
         <w:rPr>
@@ -5063,105 +5312,66 @@
       </w:pPr>
       <w:r>
         <w:rPr>
-          <w:rStyle w:val="KeywordTok"/>
-        </w:rPr>
-        <w:t xml:space="preserve">fviz_mca_ind</w:t>
-      </w:r>
-      <w:r>
-        <w:rPr>
-          <w:rStyle w:val="NormalTok"/>
-        </w:rPr>
-        <w:t xml:space="preserve">(res.mca, </w:t>
-      </w:r>
-      <w:r>
-        <w:rPr>
-          <w:rStyle w:val="DataTypeTok"/>
-        </w:rPr>
-        <w:t xml:space="preserve">label=</w:t>
-      </w:r>
-      <w:r>
-        <w:rPr>
-          <w:rStyle w:val="StringTok"/>
-        </w:rPr>
-        <w:t xml:space="preserve">"none"</w:t>
-      </w:r>
-      <w:r>
-        <w:rPr>
-          <w:rStyle w:val="NormalTok"/>
-        </w:rPr>
-        <w:t xml:space="preserve">, </w:t>
-      </w:r>
-      <w:r>
-        <w:rPr>
-          <w:rStyle w:val="DataTypeTok"/>
-        </w:rPr>
-        <w:t xml:space="preserve">habillage =</w:t>
-      </w:r>
-      <w:r>
-        <w:rPr>
-          <w:rStyle w:val="NormalTok"/>
-        </w:rPr>
-        <w:t xml:space="preserve"> </w:t>
-      </w:r>
-      <w:r>
-        <w:rPr>
-          <w:rStyle w:val="StringTok"/>
-        </w:rPr>
-        <w:t xml:space="preserve">"type"</w:t>
-      </w:r>
-      <w:r>
-        <w:rPr>
-          <w:rStyle w:val="NormalTok"/>
-        </w:rPr>
-        <w:t xml:space="preserve">, </w:t>
-      </w:r>
-      <w:r>
-        <w:rPr>
-          <w:rStyle w:val="DataTypeTok"/>
-        </w:rPr>
-        <w:t xml:space="preserve">addEllipses =</w:t>
-      </w:r>
-      <w:r>
-        <w:rPr>
-          <w:rStyle w:val="NormalTok"/>
-        </w:rPr>
-        <w:t xml:space="preserve"> </w:t>
-      </w:r>
-      <w:r>
-        <w:rPr>
-          <w:rStyle w:val="OtherTok"/>
-        </w:rPr>
-        <w:t xml:space="preserve">TRUE</w:t>
-      </w:r>
-      <w:r>
-        <w:rPr>
-          <w:rStyle w:val="NormalTok"/>
-        </w:rPr>
-        <w:t xml:space="preserve">, </w:t>
-      </w:r>
-      <w:r>
-        <w:rPr>
-          <w:rStyle w:val="DataTypeTok"/>
-        </w:rPr>
-        <w:t xml:space="preserve">ellipse.level =</w:t>
-      </w:r>
-      <w:r>
-        <w:rPr>
-          <w:rStyle w:val="NormalTok"/>
-        </w:rPr>
-        <w:t xml:space="preserve"> </w:t>
-      </w:r>
-      <w:r>
-        <w:rPr>
-          <w:rStyle w:val="FloatTok"/>
-        </w:rPr>
-        <w:t xml:space="preserve">0.95</w:t>
-      </w:r>
-      <w:r>
-        <w:rPr>
-          <w:rStyle w:val="NormalTok"/>
-        </w:rPr>
-        <w:t xml:space="preserve">)</w:t>
+          <w:rStyle w:val="NormalTok"/>
+        </w:rPr>
+        <w:t xml:space="preserve">var &lt;-</w:t>
+      </w:r>
+      <w:r>
+        <w:rPr>
+          <w:rStyle w:val="StringTok"/>
+        </w:rPr>
+        <w:t xml:space="preserve"> </w:t>
+      </w:r>
+      <w:r>
+        <w:rPr>
+          <w:rStyle w:val="KeywordTok"/>
+        </w:rPr>
+        <w:t xml:space="preserve">get_mca_var</w:t>
+      </w:r>
+      <w:r>
+        <w:rPr>
+          <w:rStyle w:val="NormalTok"/>
+        </w:rPr>
+        <w:t xml:space="preserve">(res.mca)</w:t>
+      </w:r>
+      <w:r>
+        <w:br w:type="textWrapping"/>
+      </w:r>
+      <w:r>
+        <w:rPr>
+          <w:rStyle w:val="KeywordTok"/>
+        </w:rPr>
+        <w:t xml:space="preserve">head</w:t>
+      </w:r>
+      <w:r>
+        <w:rPr>
+          <w:rStyle w:val="NormalTok"/>
+        </w:rPr>
+        <w:t xml:space="preserve">(</w:t>
+      </w:r>
+      <w:r>
+        <w:rPr>
+          <w:rStyle w:val="KeywordTok"/>
+        </w:rPr>
+        <w:t xml:space="preserve">round</w:t>
+      </w:r>
+      <w:r>
+        <w:rPr>
+          <w:rStyle w:val="NormalTok"/>
+        </w:rPr>
+        <w:t xml:space="preserve">(var$contrib,</w:t>
+      </w:r>
+      <w:r>
+        <w:rPr>
+          <w:rStyle w:val="DecValTok"/>
+        </w:rPr>
+        <w:t xml:space="preserve">2</w:t>
+      </w:r>
+      <w:r>
+        <w:rPr>
+          <w:rStyle w:val="NormalTok"/>
+        </w:rPr>
+        <w:t xml:space="preserve">))</w:t>
       </w:r>
     </w:p>
     <w:p>
@@ -5172,52 +5382,61 @@
         <w:rPr>
           <w:rStyle w:val="VerbatimChar"/>
         </w:rPr>
-        <w:t xml:space="preserve">## Too few points to calculate an ellipse</w:t>
-      </w:r>
-      <w:r>
-        <w:br w:type="textWrapping"/>
-      </w:r>
-      <w:r>
-        <w:rPr>
-          <w:rStyle w:val="VerbatimChar"/>
-        </w:rPr>
-        <w:t xml:space="preserve">## Too few points to calculate an ellipse</w:t>
-      </w:r>
-      <w:r>
-        <w:br w:type="textWrapping"/>
-      </w:r>
-      <w:r>
-        <w:rPr>
-          <w:rStyle w:val="VerbatimChar"/>
-        </w:rPr>
-        <w:t xml:space="preserve">## Too few points to calculate an ellipse</w:t>
-      </w:r>
-      <w:r>
-        <w:br w:type="textWrapping"/>
-      </w:r>
-      <w:r>
-        <w:rPr>
-          <w:rStyle w:val="VerbatimChar"/>
-        </w:rPr>
-        <w:t xml:space="preserve">## Too few points to calculate an ellipse</w:t>
-      </w:r>
-      <w:r>
-        <w:br w:type="textWrapping"/>
-      </w:r>
-      <w:r>
-        <w:rPr>
-          <w:rStyle w:val="VerbatimChar"/>
-        </w:rPr>
-        <w:t xml:space="preserve">## Too few points to calculate an ellipse</w:t>
-      </w:r>
-      <w:r>
-        <w:br w:type="textWrapping"/>
-      </w:r>
-      <w:r>
-        <w:rPr>
-          <w:rStyle w:val="VerbatimChar"/>
-        </w:rPr>
-        <w:t xml:space="preserve">## Too few points to calculate an ellipse</w:t>
+        <w:t xml:space="preserve">##         Dim 1 Dim 2 Dim 3 Dim 4 Dim 5</w:t>
+      </w:r>
+      <w:r>
+        <w:br w:type="textWrapping"/>
+      </w:r>
+      <w:r>
+        <w:rPr>
+          <w:rStyle w:val="VerbatimChar"/>
+        </w:rPr>
+        <w:t xml:space="preserve">## intrans 20.87  0.02  0.00  0.03  0.01</w:t>
+      </w:r>
+      <w:r>
+        <w:br w:type="textWrapping"/>
+      </w:r>
+      <w:r>
+        <w:rPr>
+          <w:rStyle w:val="VerbatimChar"/>
+        </w:rPr>
+        <w:t xml:space="preserve">## trans   12.52  0.01  0.00  0.02  0.01</w:t>
+      </w:r>
+      <w:r>
+        <w:br w:type="textWrapping"/>
+      </w:r>
+      <w:r>
+        <w:rPr>
+          <w:rStyle w:val="VerbatimChar"/>
+        </w:rPr>
+        <w:t xml:space="preserve">## A        0.18  0.43  0.49  9.32  9.78</w:t>
+      </w:r>
+      <w:r>
+        <w:br w:type="textWrapping"/>
+      </w:r>
+      <w:r>
+        <w:rPr>
+          <w:rStyle w:val="VerbatimChar"/>
+        </w:rPr>
+        <w:t xml:space="preserve">## BT       2.69  1.50  2.14  0.03  0.00</w:t>
+      </w:r>
+      <w:r>
+        <w:br w:type="textWrapping"/>
+      </w:r>
+      <w:r>
+        <w:rPr>
+          <w:rStyle w:val="VerbatimChar"/>
+        </w:rPr>
+        <w:t xml:space="preserve">## IA      10.12  0.52  0.96 12.27 17.04</w:t>
+      </w:r>
+      <w:r>
+        <w:br w:type="textWrapping"/>
+      </w:r>
+      <w:r>
+        <w:rPr>
+          <w:rStyle w:val="VerbatimChar"/>
+        </w:rPr>
+        <w:t xml:space="preserve">## IS       0.94  4.67  0.93 14.54 11.82</w:t>
       </w:r>
     </w:p>
     <w:p>
@@ -5226,114 +5445,66 @@
       </w:pPr>
       <w:r>
         <w:rPr>
-          <w:rStyle w:val="VerbatimChar"/>
-        </w:rPr>
-        <w:t xml:space="preserve">## Warning: The shape palette can deal with a maximum of 6 discrete values</w:t>
-      </w:r>
-      <w:r>
-        <w:br w:type="textWrapping"/>
-      </w:r>
-      <w:r>
-        <w:rPr>
-          <w:rStyle w:val="VerbatimChar"/>
-        </w:rPr>
-        <w:t xml:space="preserve">## because more than 6 becomes difficult to discriminate; you have</w:t>
-      </w:r>
-      <w:r>
-        <w:br w:type="textWrapping"/>
-      </w:r>
-      <w:r>
-        <w:rPr>
-          <w:rStyle w:val="VerbatimChar"/>
-        </w:rPr>
-        <w:t xml:space="preserve">## 11. Consider specifying shapes manually if you must have them.</w:t>
-      </w:r>
-      <w:r>
-        <w:br w:type="textWrapping"/>
-      </w:r>
-      <w:r>
-        <w:rPr>
-          <w:rStyle w:val="VerbatimChar"/>
-        </w:rPr>
-        <w:t xml:space="preserve"/>
-      </w:r>
-      <w:r>
-        <w:br w:type="textWrapping"/>
-      </w:r>
-      <w:r>
-        <w:rPr>
-          <w:rStyle w:val="VerbatimChar"/>
-        </w:rPr>
-        <w:t xml:space="preserve">## Warning: The shape palette can deal with a maximum of 6 discrete values</w:t>
-      </w:r>
-      <w:r>
-        <w:br w:type="textWrapping"/>
-      </w:r>
-      <w:r>
-        <w:rPr>
-          <w:rStyle w:val="VerbatimChar"/>
-        </w:rPr>
-        <w:t xml:space="preserve">## because more than 6 becomes difficult to discriminate; you have</w:t>
-      </w:r>
-      <w:r>
-        <w:br w:type="textWrapping"/>
-      </w:r>
-      <w:r>
-        <w:rPr>
-          <w:rStyle w:val="VerbatimChar"/>
-        </w:rPr>
-        <w:t xml:space="preserve">## 11. Consider specifying shapes manually if you must have them.</w:t>
-      </w:r>
-    </w:p>
-    <w:p>
-      <w:pPr>
-        <w:pStyle w:val="SourceCode"/>
-      </w:pPr>
-      <w:r>
-        <w:rPr>
-          <w:rStyle w:val="VerbatimChar"/>
-        </w:rPr>
-        <w:t xml:space="preserve">## Warning: Removed 10 rows containing missing values (geom_point).</w:t>
-      </w:r>
-    </w:p>
-    <w:p>
-      <w:pPr>
-        <w:pStyle w:val="SourceCode"/>
-      </w:pPr>
-      <w:r>
-        <w:rPr>
-          <w:rStyle w:val="VerbatimChar"/>
-        </w:rPr>
-        <w:t xml:space="preserve">## Warning: Removed 5 rows containing missing values (geom_point).</w:t>
-      </w:r>
-    </w:p>
-    <w:p>
-      <w:pPr>
-        <w:pStyle w:val="SourceCode"/>
-      </w:pPr>
-      <w:r>
-        <w:rPr>
-          <w:rStyle w:val="VerbatimChar"/>
-        </w:rPr>
-        <w:t xml:space="preserve">## Warning: The shape palette can deal with a maximum of 6 discrete values</w:t>
-      </w:r>
-      <w:r>
-        <w:br w:type="textWrapping"/>
-      </w:r>
-      <w:r>
-        <w:rPr>
-          <w:rStyle w:val="VerbatimChar"/>
-        </w:rPr>
-        <w:t xml:space="preserve">## because more than 6 becomes difficult to discriminate; you have</w:t>
-      </w:r>
-      <w:r>
-        <w:br w:type="textWrapping"/>
-      </w:r>
-      <w:r>
-        <w:rPr>
-          <w:rStyle w:val="VerbatimChar"/>
-        </w:rPr>
-        <w:t xml:space="preserve">## 11. Consider specifying shapes manually if you must have them.</w:t>
+          <w:rStyle w:val="KeywordTok"/>
+        </w:rPr>
+        <w:t xml:space="preserve">library</w:t>
+      </w:r>
+      <w:r>
+        <w:rPr>
+          <w:rStyle w:val="NormalTok"/>
+        </w:rPr>
+        <w:t xml:space="preserve">(</w:t>
+      </w:r>
+      <w:r>
+        <w:rPr>
+          <w:rStyle w:val="StringTok"/>
+        </w:rPr>
+        <w:t xml:space="preserve">"corrplot"</w:t>
+      </w:r>
+      <w:r>
+        <w:rPr>
+          <w:rStyle w:val="NormalTok"/>
+        </w:rPr>
+        <w:t xml:space="preserve">)</w:t>
+      </w:r>
+      <w:r>
+        <w:br w:type="textWrapping"/>
+      </w:r>
+      <w:r>
+        <w:rPr>
+          <w:rStyle w:val="KeywordTok"/>
+        </w:rPr>
+        <w:t xml:space="preserve">corrplot</w:t>
+      </w:r>
+      <w:r>
+        <w:rPr>
+          <w:rStyle w:val="NormalTok"/>
+        </w:rPr>
+        <w:t xml:space="preserve">(var$contrib, </w:t>
+      </w:r>
+      <w:r>
+        <w:rPr>
+          <w:rStyle w:val="DataTypeTok"/>
+        </w:rPr>
+        <w:t xml:space="preserve">is.corr =</w:t>
+      </w:r>
+      <w:r>
+        <w:rPr>
+          <w:rStyle w:val="NormalTok"/>
+        </w:rPr>
+        <w:t xml:space="preserve"> </w:t>
+      </w:r>
+      <w:r>
+        <w:rPr>
+          <w:rStyle w:val="OtherTok"/>
+        </w:rPr>
+        <w:t xml:space="preserve">FALSE</w:t>
+      </w:r>
+      <w:r>
+        <w:rPr>
+          <w:rStyle w:val="NormalTok"/>
+        </w:rPr>
+        <w:t xml:space="preserve">)</w:t>
       </w:r>
     </w:p>
     <w:p>
@@ -5391,103 +5562,13 @@
         <w:rPr>
           <w:rStyle w:val="KeywordTok"/>
         </w:rPr>
-        <w:t xml:space="preserve">fviz_mca_ind</w:t>
-      </w:r>
-      <w:r>
-        <w:rPr>
-          <w:rStyle w:val="NormalTok"/>
-        </w:rPr>
-        <w:t xml:space="preserve">(res.mca, </w:t>
-      </w:r>
-      <w:r>
-        <w:rPr>
-          <w:rStyle w:val="DataTypeTok"/>
-        </w:rPr>
-        <w:t xml:space="preserve">label=</w:t>
-      </w:r>
-      <w:r>
-        <w:rPr>
-          <w:rStyle w:val="StringTok"/>
-        </w:rPr>
-        <w:t xml:space="preserve">"none"</w:t>
-      </w:r>
-      <w:r>
-        <w:rPr>
-          <w:rStyle w:val="NormalTok"/>
-        </w:rPr>
-        <w:t xml:space="preserve">, </w:t>
-      </w:r>
-      <w:r>
-        <w:rPr>
-          <w:rStyle w:val="DataTypeTok"/>
-        </w:rPr>
-        <w:t xml:space="preserve">habillage =</w:t>
-      </w:r>
-      <w:r>
-        <w:rPr>
-          <w:rStyle w:val="NormalTok"/>
-        </w:rPr>
-        <w:t xml:space="preserve"> </w:t>
-      </w:r>
-      <w:r>
-        <w:rPr>
-          <w:rStyle w:val="StringTok"/>
-        </w:rPr>
-        <w:t xml:space="preserve">"act.class"</w:t>
-      </w:r>
-      <w:r>
-        <w:rPr>
-          <w:rStyle w:val="NormalTok"/>
-        </w:rPr>
-        <w:t xml:space="preserve">, </w:t>
-      </w:r>
-      <w:r>
-        <w:rPr>
-          <w:rStyle w:val="DataTypeTok"/>
-        </w:rPr>
-        <w:t xml:space="preserve">addEllipses =</w:t>
-      </w:r>
-      <w:r>
-        <w:rPr>
-          <w:rStyle w:val="NormalTok"/>
-        </w:rPr>
-        <w:t xml:space="preserve"> </w:t>
-      </w:r>
-      <w:r>
-        <w:rPr>
-          <w:rStyle w:val="OtherTok"/>
-        </w:rPr>
-        <w:t xml:space="preserve">TRUE</w:t>
-      </w:r>
-      <w:r>
-        <w:rPr>
-          <w:rStyle w:val="NormalTok"/>
-        </w:rPr>
-        <w:t xml:space="preserve">, </w:t>
-      </w:r>
-      <w:r>
-        <w:rPr>
-          <w:rStyle w:val="DataTypeTok"/>
-        </w:rPr>
-        <w:t xml:space="preserve">ellipse.level =</w:t>
-      </w:r>
-      <w:r>
-        <w:rPr>
-          <w:rStyle w:val="NormalTok"/>
-        </w:rPr>
-        <w:t xml:space="preserve"> </w:t>
-      </w:r>
-      <w:r>
-        <w:rPr>
-          <w:rStyle w:val="FloatTok"/>
-        </w:rPr>
-        <w:t xml:space="preserve">0.95</w:t>
-      </w:r>
-      <w:r>
-        <w:rPr>
-          <w:rStyle w:val="NormalTok"/>
-        </w:rPr>
-        <w:t xml:space="preserve">)</w:t>
+        <w:t xml:space="preserve">head</w:t>
+      </w:r>
+      <w:r>
+        <w:rPr>
+          <w:rStyle w:val="NormalTok"/>
+        </w:rPr>
+        <w:t xml:space="preserve">(var$cos2)</w:t>
       </w:r>
     </w:p>
     <w:p>
@@ -5498,25 +5579,61 @@
         <w:rPr>
           <w:rStyle w:val="VerbatimChar"/>
         </w:rPr>
-        <w:t xml:space="preserve">## Too few points to calculate an ellipse</w:t>
-      </w:r>
-      <w:r>
-        <w:br w:type="textWrapping"/>
-      </w:r>
-      <w:r>
-        <w:rPr>
-          <w:rStyle w:val="VerbatimChar"/>
-        </w:rPr>
-        <w:t xml:space="preserve">## Too few points to calculate an ellipse</w:t>
-      </w:r>
-      <w:r>
-        <w:br w:type="textWrapping"/>
-      </w:r>
-      <w:r>
-        <w:rPr>
-          <w:rStyle w:val="VerbatimChar"/>
-        </w:rPr>
-        <w:t xml:space="preserve">## Too few points to calculate an ellipse</w:t>
+        <w:t xml:space="preserve">##               Dim 1        Dim 2        Dim 3        Dim 4        Dim 5</w:t>
+      </w:r>
+      <w:r>
+        <w:br w:type="textWrapping"/>
+      </w:r>
+      <w:r>
+        <w:rPr>
+          <w:rStyle w:val="VerbatimChar"/>
+        </w:rPr>
+        <w:t xml:space="preserve">## intrans 0.797341722 0.0005695646 9.736116e-06 0.0008503396 3.077969e-04</w:t>
+      </w:r>
+      <w:r>
+        <w:br w:type="textWrapping"/>
+      </w:r>
+      <w:r>
+        <w:rPr>
+          <w:rStyle w:val="VerbatimChar"/>
+        </w:rPr>
+        <w:t xml:space="preserve">## trans   0.797341722 0.0005695646 9.736116e-06 0.0008503396 3.077969e-04</w:t>
+      </w:r>
+      <w:r>
+        <w:br w:type="textWrapping"/>
+      </w:r>
+      <w:r>
+        <w:rPr>
+          <w:rStyle w:val="VerbatimChar"/>
+        </w:rPr>
+        <w:t xml:space="preserve">## A       0.004711695 0.0085788993 8.910301e-03 0.1611697825 1.623594e-01</w:t>
+      </w:r>
+      <w:r>
+        <w:br w:type="textWrapping"/>
+      </w:r>
+      <w:r>
+        <w:rPr>
+          <w:rStyle w:val="VerbatimChar"/>
+        </w:rPr>
+        <w:t xml:space="preserve">## BT      0.067549489 0.0283619757 3.697386e-02 0.0005391563 1.864322e-06</w:t>
+      </w:r>
+      <w:r>
+        <w:br w:type="textWrapping"/>
+      </w:r>
+      <w:r>
+        <w:rPr>
+          <w:rStyle w:val="VerbatimChar"/>
+        </w:rPr>
+        <w:t xml:space="preserve">## IA      0.276085233 0.0107992892 1.798478e-02 0.2184210196 2.910053e-01</w:t>
+      </w:r>
+      <w:r>
+        <w:br w:type="textWrapping"/>
+      </w:r>
+      <w:r>
+        <w:rPr>
+          <w:rStyle w:val="VerbatimChar"/>
+        </w:rPr>
+        <w:t xml:space="preserve">## IS      0.026322677 0.0989031172 1.792908e-02 0.2664118732 2.077632e-01</w:t>
       </w:r>
     </w:p>
     <w:p>
@@ -5525,107 +5642,33 @@
       </w:pPr>
       <w:r>
         <w:rPr>
-          <w:rStyle w:val="VerbatimChar"/>
-        </w:rPr>
-        <w:t xml:space="preserve">## Warning: The shape palette can deal with a maximum of 6 discrete values</w:t>
-      </w:r>
-      <w:r>
-        <w:br w:type="textWrapping"/>
-      </w:r>
-      <w:r>
-        <w:rPr>
-          <w:rStyle w:val="VerbatimChar"/>
-        </w:rPr>
-        <w:t xml:space="preserve">## because more than 6 becomes difficult to discriminate; you have 9.</w:t>
-      </w:r>
-      <w:r>
-        <w:br w:type="textWrapping"/>
-      </w:r>
-      <w:r>
-        <w:rPr>
-          <w:rStyle w:val="VerbatimChar"/>
-        </w:rPr>
-        <w:t xml:space="preserve">## Consider specifying shapes manually if you must have them.</w:t>
-      </w:r>
-    </w:p>
-    <w:p>
-      <w:pPr>
-        <w:pStyle w:val="SourceCode"/>
-      </w:pPr>
-      <w:r>
-        <w:rPr>
-          <w:rStyle w:val="VerbatimChar"/>
-        </w:rPr>
-        <w:t xml:space="preserve">## Warning: The shape palette can deal with a maximum of 6 discrete values</w:t>
-      </w:r>
-      <w:r>
-        <w:br w:type="textWrapping"/>
-      </w:r>
-      <w:r>
-        <w:rPr>
-          <w:rStyle w:val="VerbatimChar"/>
-        </w:rPr>
-        <w:t xml:space="preserve">## because more than 6 becomes difficult to discriminate; you have 9.</w:t>
-      </w:r>
-      <w:r>
-        <w:br w:type="textWrapping"/>
-      </w:r>
-      <w:r>
-        <w:rPr>
-          <w:rStyle w:val="VerbatimChar"/>
-        </w:rPr>
-        <w:t xml:space="preserve">## Consider specifying shapes manually if you must have them.</w:t>
-      </w:r>
-    </w:p>
-    <w:p>
-      <w:pPr>
-        <w:pStyle w:val="SourceCode"/>
-      </w:pPr>
-      <w:r>
-        <w:rPr>
-          <w:rStyle w:val="VerbatimChar"/>
-        </w:rPr>
-        <w:t xml:space="preserve">## Warning: Removed 18 rows containing missing values (geom_point).</w:t>
-      </w:r>
-    </w:p>
-    <w:p>
-      <w:pPr>
-        <w:pStyle w:val="SourceCode"/>
-      </w:pPr>
-      <w:r>
-        <w:rPr>
-          <w:rStyle w:val="VerbatimChar"/>
-        </w:rPr>
-        <w:t xml:space="preserve">## Warning: Removed 3 rows containing missing values (geom_point).</w:t>
-      </w:r>
-    </w:p>
-    <w:p>
-      <w:pPr>
-        <w:pStyle w:val="SourceCode"/>
-      </w:pPr>
-      <w:r>
-        <w:rPr>
-          <w:rStyle w:val="VerbatimChar"/>
-        </w:rPr>
-        <w:t xml:space="preserve">## Warning: The shape palette can deal with a maximum of 6 discrete values</w:t>
-      </w:r>
-      <w:r>
-        <w:br w:type="textWrapping"/>
-      </w:r>
-      <w:r>
-        <w:rPr>
-          <w:rStyle w:val="VerbatimChar"/>
-        </w:rPr>
-        <w:t xml:space="preserve">## because more than 6 becomes difficult to discriminate; you have 9.</w:t>
-      </w:r>
-      <w:r>
-        <w:br w:type="textWrapping"/>
-      </w:r>
-      <w:r>
-        <w:rPr>
-          <w:rStyle w:val="VerbatimChar"/>
-        </w:rPr>
-        <w:t xml:space="preserve">## Consider specifying shapes manually if you must have them.</w:t>
+          <w:rStyle w:val="KeywordTok"/>
+        </w:rPr>
+        <w:t xml:space="preserve">corrplot</w:t>
+      </w:r>
+      <w:r>
+        <w:rPr>
+          <w:rStyle w:val="NormalTok"/>
+        </w:rPr>
+        <w:t xml:space="preserve">(var$cos2, </w:t>
+      </w:r>
+      <w:r>
+        <w:rPr>
+          <w:rStyle w:val="DataTypeTok"/>
+        </w:rPr>
+        <w:t xml:space="preserve">is.corr=</w:t>
+      </w:r>
+      <w:r>
+        <w:rPr>
+          <w:rStyle w:val="OtherTok"/>
+        </w:rPr>
+        <w:t xml:space="preserve">FALSE</w:t>
+      </w:r>
+      <w:r>
+        <w:rPr>
+          <w:rStyle w:val="NormalTok"/>
+        </w:rPr>
+        <w:t xml:space="preserve">)</w:t>
       </w:r>
     </w:p>
     <w:p>
@@ -5681,9 +5724,9 @@
       </w:pPr>
       <w:r>
         <w:rPr>
-          <w:rStyle w:val="CommentTok"/>
-        </w:rPr>
-        <w:t xml:space="preserve">#Clusterization</w:t>
+          <w:rStyle w:val="NormalTok"/>
+        </w:rPr>
+        <w:t xml:space="preserve">res.mca$quali.sup</w:t>
       </w:r>
     </w:p>
     <w:p>
@@ -5692,39 +5735,9 @@
       </w:pPr>
       <w:r>
         <w:rPr>
-          <w:rStyle w:val="CommentTok"/>
-        </w:rPr>
-        <w:t xml:space="preserve">#Regression</w:t>
-      </w:r>
-      <w:r>
-        <w:br w:type="textWrapping"/>
-      </w:r>
-      <w:r>
-        <w:br w:type="textWrapping"/>
-      </w:r>
-      <w:r>
-        <w:rPr>
-          <w:rStyle w:val="KeywordTok"/>
-        </w:rPr>
-        <w:t xml:space="preserve">ks.test</w:t>
-      </w:r>
-      <w:r>
-        <w:rPr>
-          <w:rStyle w:val="NormalTok"/>
-        </w:rPr>
-        <w:t xml:space="preserve">(newdata, </w:t>
-      </w:r>
-      <w:r>
-        <w:rPr>
-          <w:rStyle w:val="StringTok"/>
-        </w:rPr>
-        <w:t xml:space="preserve">"pnorm"</w:t>
-      </w:r>
-      <w:r>
-        <w:rPr>
-          <w:rStyle w:val="NormalTok"/>
-        </w:rPr>
-        <w:t xml:space="preserve">)</w:t>
+          <w:rStyle w:val="VerbatimChar"/>
+        </w:rPr>
+        <w:t xml:space="preserve">## NULL</w:t>
       </w:r>
     </w:p>
     <w:p>
@@ -5733,86 +5746,129 @@
       </w:pPr>
       <w:r>
         <w:rPr>
-          <w:rStyle w:val="VerbatimChar"/>
-        </w:rPr>
-        <w:t xml:space="preserve">## </w:t>
-      </w:r>
-      <w:r>
-        <w:br w:type="textWrapping"/>
-      </w:r>
-      <w:r>
-        <w:rPr>
-          <w:rStyle w:val="VerbatimChar"/>
-        </w:rPr>
-        <w:t xml:space="preserve">##  One-sample Kolmogorov-Smirnov test</w:t>
-      </w:r>
-      <w:r>
-        <w:br w:type="textWrapping"/>
-      </w:r>
-      <w:r>
-        <w:rPr>
-          <w:rStyle w:val="VerbatimChar"/>
-        </w:rPr>
-        <w:t xml:space="preserve">## </w:t>
-      </w:r>
-      <w:r>
-        <w:br w:type="textWrapping"/>
-      </w:r>
-      <w:r>
-        <w:rPr>
-          <w:rStyle w:val="VerbatimChar"/>
-        </w:rPr>
-        <w:t xml:space="preserve">## data:  newdata</w:t>
-      </w:r>
-      <w:r>
-        <w:br w:type="textWrapping"/>
-      </w:r>
-      <w:r>
-        <w:rPr>
-          <w:rStyle w:val="VerbatimChar"/>
-        </w:rPr>
-        <w:t xml:space="preserve">## D = 0.54714, p-value = 9.202e-12</w:t>
-      </w:r>
-      <w:r>
-        <w:br w:type="textWrapping"/>
-      </w:r>
-      <w:r>
-        <w:rPr>
-          <w:rStyle w:val="VerbatimChar"/>
-        </w:rPr>
-        <w:t xml:space="preserve">## alternative hypothesis: two-sided</w:t>
-      </w:r>
-    </w:p>
-    <w:p>
-      <w:pPr>
-        <w:pStyle w:val="SourceCode"/>
-      </w:pPr>
-      <w:r>
-        <w:rPr>
-          <w:rStyle w:val="KeywordTok"/>
-        </w:rPr>
-        <w:t xml:space="preserve">qqnorm</w:t>
-      </w:r>
-      <w:r>
-        <w:rPr>
-          <w:rStyle w:val="NormalTok"/>
-        </w:rPr>
-        <w:t xml:space="preserve">(newdata)</w:t>
-      </w:r>
-      <w:r>
-        <w:br w:type="textWrapping"/>
-      </w:r>
-      <w:r>
-        <w:rPr>
-          <w:rStyle w:val="KeywordTok"/>
-        </w:rPr>
-        <w:t xml:space="preserve">qqline</w:t>
-      </w:r>
-      <w:r>
-        <w:rPr>
-          <w:rStyle w:val="NormalTok"/>
-        </w:rPr>
-        <w:t xml:space="preserve">(newdata)</w:t>
+          <w:rStyle w:val="KeywordTok"/>
+        </w:rPr>
+        <w:t xml:space="preserve">fviz_mca_var</w:t>
+      </w:r>
+      <w:r>
+        <w:rPr>
+          <w:rStyle w:val="NormalTok"/>
+        </w:rPr>
+        <w:t xml:space="preserve">(res.mca, </w:t>
+      </w:r>
+      <w:r>
+        <w:rPr>
+          <w:rStyle w:val="DataTypeTok"/>
+        </w:rPr>
+        <w:t xml:space="preserve">col.var =</w:t>
+      </w:r>
+      <w:r>
+        <w:rPr>
+          <w:rStyle w:val="StringTok"/>
+        </w:rPr>
+        <w:t xml:space="preserve">"contrib"</w:t>
+      </w:r>
+      <w:r>
+        <w:rPr>
+          <w:rStyle w:val="NormalTok"/>
+        </w:rPr>
+        <w:t xml:space="preserve">)+</w:t>
+      </w:r>
+      <w:r>
+        <w:rPr>
+          <w:rStyle w:val="KeywordTok"/>
+        </w:rPr>
+        <w:t xml:space="preserve">scale_color_gradient2</w:t>
+      </w:r>
+      <w:r>
+        <w:rPr>
+          <w:rStyle w:val="NormalTok"/>
+        </w:rPr>
+        <w:t xml:space="preserve">(</w:t>
+      </w:r>
+      <w:r>
+        <w:rPr>
+          <w:rStyle w:val="DataTypeTok"/>
+        </w:rPr>
+        <w:t xml:space="preserve">low=</w:t>
+      </w:r>
+      <w:r>
+        <w:rPr>
+          <w:rStyle w:val="StringTok"/>
+        </w:rPr>
+        <w:t xml:space="preserve">"white"</w:t>
+      </w:r>
+      <w:r>
+        <w:rPr>
+          <w:rStyle w:val="NormalTok"/>
+        </w:rPr>
+        <w:t xml:space="preserve">, </w:t>
+      </w:r>
+      <w:r>
+        <w:rPr>
+          <w:rStyle w:val="DataTypeTok"/>
+        </w:rPr>
+        <w:t xml:space="preserve">mid=</w:t>
+      </w:r>
+      <w:r>
+        <w:rPr>
+          <w:rStyle w:val="StringTok"/>
+        </w:rPr>
+        <w:t xml:space="preserve">"blue"</w:t>
+      </w:r>
+      <w:r>
+        <w:rPr>
+          <w:rStyle w:val="NormalTok"/>
+        </w:rPr>
+        <w:t xml:space="preserve">, </w:t>
+      </w:r>
+      <w:r>
+        <w:rPr>
+          <w:rStyle w:val="DataTypeTok"/>
+        </w:rPr>
+        <w:t xml:space="preserve">high=</w:t>
+      </w:r>
+      <w:r>
+        <w:rPr>
+          <w:rStyle w:val="StringTok"/>
+        </w:rPr>
+        <w:t xml:space="preserve">"red"</w:t>
+      </w:r>
+      <w:r>
+        <w:rPr>
+          <w:rStyle w:val="NormalTok"/>
+        </w:rPr>
+        <w:t xml:space="preserve">, </w:t>
+      </w:r>
+      <w:r>
+        <w:rPr>
+          <w:rStyle w:val="DataTypeTok"/>
+        </w:rPr>
+        <w:t xml:space="preserve">midpoint=</w:t>
+      </w:r>
+      <w:r>
+        <w:rPr>
+          <w:rStyle w:val="DecValTok"/>
+        </w:rPr>
+        <w:t xml:space="preserve">2</w:t>
+      </w:r>
+      <w:r>
+        <w:rPr>
+          <w:rStyle w:val="NormalTok"/>
+        </w:rPr>
+        <w:t xml:space="preserve">)+</w:t>
+      </w:r>
+      <w:r>
+        <w:rPr>
+          <w:rStyle w:val="KeywordTok"/>
+        </w:rPr>
+        <w:t xml:space="preserve">theme_minimal</w:t>
+      </w:r>
+      <w:r>
+        <w:rPr>
+          <w:rStyle w:val="NormalTok"/>
+        </w:rPr>
+        <w:t xml:space="preserve">()</w:t>
       </w:r>
     </w:p>
     <w:p>
@@ -5829,7 +5885,7 @@
               <a:graphicData uri="http://schemas.openxmlformats.org/drawingml/2006/picture">
                 <pic:pic>
                   <pic:nvPicPr>
-                    <pic:cNvPr descr="polish_files/figure-docx/regression-1.png" id="0" name="Picture"/>
+                    <pic:cNvPr descr="polish_files/figure-docx/MCA-10.png" id="0" name="Picture"/>
                     <pic:cNvPicPr>
                       <a:picLocks noChangeArrowheads="1" noChangeAspect="1"/>
                     </pic:cNvPicPr>
@@ -5870,19 +5926,37 @@
         <w:rPr>
           <w:rStyle w:val="NormalTok"/>
         </w:rPr>
-        <w:t xml:space="preserve">for.regr &lt;-</w:t>
-      </w:r>
-      <w:r>
-        <w:rPr>
-          <w:rStyle w:val="StringTok"/>
-        </w:rPr>
-        <w:t xml:space="preserve"> </w:t>
-      </w:r>
-      <w:r>
-        <w:rPr>
-          <w:rStyle w:val="NormalTok"/>
-        </w:rPr>
-        <w:t xml:space="preserve">csvdata[,</w:t>
+        <w:t xml:space="preserve">res.desc &lt;-</w:t>
+      </w:r>
+      <w:r>
+        <w:rPr>
+          <w:rStyle w:val="StringTok"/>
+        </w:rPr>
+        <w:t xml:space="preserve"> </w:t>
+      </w:r>
+      <w:r>
+        <w:rPr>
+          <w:rStyle w:val="KeywordTok"/>
+        </w:rPr>
+        <w:t xml:space="preserve">dimdesc</w:t>
+      </w:r>
+      <w:r>
+        <w:rPr>
+          <w:rStyle w:val="NormalTok"/>
+        </w:rPr>
+        <w:t xml:space="preserve">(res.mca, </w:t>
+      </w:r>
+      <w:r>
+        <w:rPr>
+          <w:rStyle w:val="DataTypeTok"/>
+        </w:rPr>
+        <w:t xml:space="preserve">axes =</w:t>
+      </w:r>
+      <w:r>
+        <w:rPr>
+          <w:rStyle w:val="NormalTok"/>
+        </w:rPr>
+        <w:t xml:space="preserve"> </w:t>
       </w:r>
       <w:r>
         <w:rPr>
@@ -5898,147 +5972,42 @@
       </w:r>
       <w:r>
         <w:rPr>
-          <w:rStyle w:val="StringTok"/>
-        </w:rPr>
-        <w:t xml:space="preserve">"newdata"</w:t>
-      </w:r>
-      <w:r>
-        <w:rPr>
-          <w:rStyle w:val="NormalTok"/>
-        </w:rPr>
-        <w:t xml:space="preserve">, </w:t>
-      </w:r>
-      <w:r>
-        <w:rPr>
-          <w:rStyle w:val="StringTok"/>
-        </w:rPr>
-        <w:t xml:space="preserve">"trans"</w:t>
-      </w:r>
-      <w:r>
-        <w:rPr>
-          <w:rStyle w:val="NormalTok"/>
-        </w:rPr>
-        <w:t xml:space="preserve">, </w:t>
-      </w:r>
-      <w:r>
-        <w:rPr>
-          <w:rStyle w:val="StringTok"/>
-        </w:rPr>
-        <w:t xml:space="preserve">"act.class"</w:t>
-      </w:r>
-      <w:r>
-        <w:rPr>
-          <w:rStyle w:val="NormalTok"/>
-        </w:rPr>
-        <w:t xml:space="preserve">, </w:t>
-      </w:r>
-      <w:r>
-        <w:rPr>
-          <w:rStyle w:val="StringTok"/>
-        </w:rPr>
-        <w:t xml:space="preserve">"type"</w:t>
-      </w:r>
-      <w:r>
-        <w:rPr>
-          <w:rStyle w:val="NormalTok"/>
-        </w:rPr>
-        <w:t xml:space="preserve">, </w:t>
-      </w:r>
-      <w:r>
-        <w:rPr>
-          <w:rStyle w:val="StringTok"/>
-        </w:rPr>
-        <w:t xml:space="preserve">"Sketch"</w:t>
-      </w:r>
-      <w:r>
-        <w:rPr>
-          <w:rStyle w:val="NormalTok"/>
-        </w:rPr>
-        <w:t xml:space="preserve">, </w:t>
-      </w:r>
-      <w:r>
-        <w:rPr>
-          <w:rStyle w:val="StringTok"/>
-        </w:rPr>
-        <w:t xml:space="preserve">"PELCRA"</w:t>
-      </w:r>
-      <w:r>
-        <w:rPr>
-          <w:rStyle w:val="NormalTok"/>
-        </w:rPr>
-        <w:t xml:space="preserve">)]</w:t>
-      </w:r>
-      <w:r>
-        <w:br w:type="textWrapping"/>
-      </w:r>
-      <w:r>
-        <w:rPr>
-          <w:rStyle w:val="NormalTok"/>
-        </w:rPr>
-        <w:t xml:space="preserve">lr &lt;-</w:t>
-      </w:r>
-      <w:r>
-        <w:rPr>
-          <w:rStyle w:val="StringTok"/>
-        </w:rPr>
-        <w:t xml:space="preserve"> </w:t>
-      </w:r>
-      <w:r>
-        <w:rPr>
-          <w:rStyle w:val="KeywordTok"/>
-        </w:rPr>
-        <w:t xml:space="preserve">lm</w:t>
-      </w:r>
-      <w:r>
-        <w:rPr>
-          <w:rStyle w:val="NormalTok"/>
-        </w:rPr>
-        <w:t xml:space="preserve">(newdata ~</w:t>
-      </w:r>
-      <w:r>
-        <w:rPr>
-          <w:rStyle w:val="StringTok"/>
-        </w:rPr>
-        <w:t xml:space="preserve"> </w:t>
-      </w:r>
-      <w:r>
-        <w:rPr>
-          <w:rStyle w:val="NormalTok"/>
-        </w:rPr>
-        <w:t xml:space="preserve">., </w:t>
-      </w:r>
-      <w:r>
-        <w:rPr>
-          <w:rStyle w:val="DataTypeTok"/>
-        </w:rPr>
-        <w:t xml:space="preserve">data =</w:t>
-      </w:r>
-      <w:r>
-        <w:rPr>
-          <w:rStyle w:val="NormalTok"/>
-        </w:rPr>
-        <w:t xml:space="preserve"> </w:t>
-      </w:r>
-      <w:r>
-        <w:rPr>
-          <w:rStyle w:val="NormalTok"/>
-        </w:rPr>
-        <w:t xml:space="preserve">for.regr)</w:t>
-      </w:r>
-      <w:r>
-        <w:br w:type="textWrapping"/>
-      </w:r>
-      <w:r>
-        <w:rPr>
-          <w:rStyle w:val="KeywordTok"/>
-        </w:rPr>
-        <w:t xml:space="preserve">summary</w:t>
-      </w:r>
-      <w:r>
-        <w:rPr>
-          <w:rStyle w:val="NormalTok"/>
-        </w:rPr>
-        <w:t xml:space="preserve">(lr)</w:t>
+          <w:rStyle w:val="DecValTok"/>
+        </w:rPr>
+        <w:t xml:space="preserve">1</w:t>
+      </w:r>
+      <w:r>
+        <w:rPr>
+          <w:rStyle w:val="NormalTok"/>
+        </w:rPr>
+        <w:t xml:space="preserve">,</w:t>
+      </w:r>
+      <w:r>
+        <w:rPr>
+          <w:rStyle w:val="DecValTok"/>
+        </w:rPr>
+        <w:t xml:space="preserve">2</w:t>
+      </w:r>
+      <w:r>
+        <w:rPr>
+          <w:rStyle w:val="NormalTok"/>
+        </w:rPr>
+        <w:t xml:space="preserve">))</w:t>
+      </w:r>
+      <w:r>
+        <w:br w:type="textWrapping"/>
+      </w:r>
+      <w:r>
+        <w:rPr>
+          <w:rStyle w:val="NormalTok"/>
+        </w:rPr>
+        <w:t xml:space="preserve">res.desc$</w:t>
+      </w:r>
+      <w:r>
+        <w:rPr>
+          <w:rStyle w:val="StringTok"/>
+        </w:rPr>
+        <w:t xml:space="preserve">'Dim 1'</w:t>
       </w:r>
     </w:p>
     <w:p>
@@ -6049,6 +6018,51 @@
         <w:rPr>
           <w:rStyle w:val="VerbatimChar"/>
         </w:rPr>
+        <w:t xml:space="preserve">## $quali</w:t>
+      </w:r>
+      <w:r>
+        <w:br w:type="textWrapping"/>
+      </w:r>
+      <w:r>
+        <w:rPr>
+          <w:rStyle w:val="VerbatimChar"/>
+        </w:rPr>
+        <w:t xml:space="preserve">##                  R2      p.value</w:t>
+      </w:r>
+      <w:r>
+        <w:br w:type="textWrapping"/>
+      </w:r>
+      <w:r>
+        <w:rPr>
+          <w:rStyle w:val="VerbatimChar"/>
+        </w:rPr>
+        <w:t xml:space="preserve">## trans     0.7973417 9.642117e-15</w:t>
+      </w:r>
+      <w:r>
+        <w:br w:type="textWrapping"/>
+      </w:r>
+      <w:r>
+        <w:rPr>
+          <w:rStyle w:val="VerbatimChar"/>
+        </w:rPr>
+        <w:t xml:space="preserve">## act.class 0.8204011 1.414810e-09</w:t>
+      </w:r>
+      <w:r>
+        <w:br w:type="textWrapping"/>
+      </w:r>
+      <w:r>
+        <w:rPr>
+          <w:rStyle w:val="VerbatimChar"/>
+        </w:rPr>
+        <w:t xml:space="preserve">## type      0.7703637 7.138521e-07</w:t>
+      </w:r>
+      <w:r>
+        <w:br w:type="textWrapping"/>
+      </w:r>
+      <w:r>
+        <w:rPr>
+          <w:rStyle w:val="VerbatimChar"/>
+        </w:rPr>
         <w:t xml:space="preserve">## </w:t>
       </w:r>
       <w:r>
@@ -6058,331 +6072,97 @@
         <w:rPr>
           <w:rStyle w:val="VerbatimChar"/>
         </w:rPr>
-        <w:t xml:space="preserve">## Call:</w:t>
-      </w:r>
-      <w:r>
-        <w:br w:type="textWrapping"/>
-      </w:r>
-      <w:r>
-        <w:rPr>
-          <w:rStyle w:val="VerbatimChar"/>
-        </w:rPr>
-        <w:t xml:space="preserve">## lm(formula = newdata ~ ., data = for.regr)</w:t>
-      </w:r>
-      <w:r>
-        <w:br w:type="textWrapping"/>
-      </w:r>
-      <w:r>
-        <w:rPr>
-          <w:rStyle w:val="VerbatimChar"/>
-        </w:rPr>
-        <w:t xml:space="preserve">## </w:t>
-      </w:r>
-      <w:r>
-        <w:br w:type="textWrapping"/>
-      </w:r>
-      <w:r>
-        <w:rPr>
-          <w:rStyle w:val="VerbatimChar"/>
-        </w:rPr>
-        <w:t xml:space="preserve">## Residuals:</w:t>
-      </w:r>
-      <w:r>
-        <w:br w:type="textWrapping"/>
-      </w:r>
-      <w:r>
-        <w:rPr>
-          <w:rStyle w:val="VerbatimChar"/>
-        </w:rPr>
-        <w:t xml:space="preserve">##     Min      1Q  Median      3Q     Max </w:t>
-      </w:r>
-      <w:r>
-        <w:br w:type="textWrapping"/>
-      </w:r>
-      <w:r>
-        <w:rPr>
-          <w:rStyle w:val="VerbatimChar"/>
-        </w:rPr>
-        <w:t xml:space="preserve">## -0.4103 -0.1674  0.0000  0.1340  0.7271 </w:t>
-      </w:r>
-      <w:r>
-        <w:br w:type="textWrapping"/>
-      </w:r>
-      <w:r>
-        <w:rPr>
-          <w:rStyle w:val="VerbatimChar"/>
-        </w:rPr>
-        <w:t xml:space="preserve">## </w:t>
-      </w:r>
-      <w:r>
-        <w:br w:type="textWrapping"/>
-      </w:r>
-      <w:r>
-        <w:rPr>
-          <w:rStyle w:val="VerbatimChar"/>
-        </w:rPr>
-        <w:t xml:space="preserve">## Coefficients:</w:t>
-      </w:r>
-      <w:r>
-        <w:br w:type="textWrapping"/>
-      </w:r>
-      <w:r>
-        <w:rPr>
-          <w:rStyle w:val="VerbatimChar"/>
-        </w:rPr>
-        <w:t xml:space="preserve">##             Estimate Std. Error t value Pr(&gt;|t|)    </w:t>
-      </w:r>
-      <w:r>
-        <w:br w:type="textWrapping"/>
-      </w:r>
-      <w:r>
-        <w:rPr>
-          <w:rStyle w:val="VerbatimChar"/>
-        </w:rPr>
-        <w:t xml:space="preserve">## (Intercept)  1.50662    0.32965   4.570 0.000237 ***</w:t>
-      </w:r>
-      <w:r>
-        <w:br w:type="textWrapping"/>
-      </w:r>
-      <w:r>
-        <w:rPr>
-          <w:rStyle w:val="VerbatimChar"/>
-        </w:rPr>
-        <w:t xml:space="preserve">## transtrans  -0.35448    0.23486  -1.509 0.148567    </w:t>
-      </w:r>
-      <w:r>
-        <w:br w:type="textWrapping"/>
-      </w:r>
-      <w:r>
-        <w:rPr>
-          <w:rStyle w:val="VerbatimChar"/>
-        </w:rPr>
-        <w:t xml:space="preserve">## act.classBT  0.01070    0.36838   0.029 0.977140    </w:t>
-      </w:r>
-      <w:r>
-        <w:br w:type="textWrapping"/>
-      </w:r>
-      <w:r>
-        <w:rPr>
-          <w:rStyle w:val="VerbatimChar"/>
-        </w:rPr>
-        <w:t xml:space="preserve">## act.classIA -0.67454    0.32956  -2.047 0.055568 .  </w:t>
-      </w:r>
-      <w:r>
-        <w:br w:type="textWrapping"/>
-      </w:r>
-      <w:r>
-        <w:rPr>
-          <w:rStyle w:val="VerbatimChar"/>
-        </w:rPr>
-        <w:t xml:space="preserve">## act.classIS -0.43005    0.29450  -1.460 0.161457    </w:t>
-      </w:r>
-      <w:r>
-        <w:br w:type="textWrapping"/>
-      </w:r>
-      <w:r>
-        <w:rPr>
-          <w:rStyle w:val="VerbatimChar"/>
-        </w:rPr>
-        <w:t xml:space="preserve">## act.classM  -0.27991    0.36849  -0.760 0.457331    </w:t>
-      </w:r>
-      <w:r>
-        <w:br w:type="textWrapping"/>
-      </w:r>
-      <w:r>
-        <w:rPr>
-          <w:rStyle w:val="VerbatimChar"/>
-        </w:rPr>
-        <w:t xml:space="preserve">## act.classP   0.17474    0.38983   0.448 0.659333    </w:t>
-      </w:r>
-      <w:r>
-        <w:br w:type="textWrapping"/>
-      </w:r>
-      <w:r>
-        <w:rPr>
-          <w:rStyle w:val="VerbatimChar"/>
-        </w:rPr>
-        <w:t xml:space="preserve">## act.classS  -0.45963    0.35056  -1.311 0.206300    </w:t>
-      </w:r>
-      <w:r>
-        <w:br w:type="textWrapping"/>
-      </w:r>
-      <w:r>
-        <w:rPr>
-          <w:rStyle w:val="VerbatimChar"/>
-        </w:rPr>
-        <w:t xml:space="preserve">## act.classST -0.08961    0.27502  -0.326 0.748293    </w:t>
-      </w:r>
-      <w:r>
-        <w:br w:type="textWrapping"/>
-      </w:r>
-      <w:r>
-        <w:rPr>
-          <w:rStyle w:val="VerbatimChar"/>
-        </w:rPr>
-        <w:t xml:space="preserve">## act.classWT  0.03658    0.36410   0.100 0.921094    </w:t>
-      </w:r>
-      <w:r>
-        <w:br w:type="textWrapping"/>
-      </w:r>
-      <w:r>
-        <w:rPr>
-          <w:rStyle w:val="VerbatimChar"/>
-        </w:rPr>
-        <w:t xml:space="preserve">## typeV03     -0.82682    0.51033  -1.620 0.122579    </w:t>
-      </w:r>
-      <w:r>
-        <w:br w:type="textWrapping"/>
-      </w:r>
-      <w:r>
-        <w:rPr>
-          <w:rStyle w:val="VerbatimChar"/>
-        </w:rPr>
-        <w:t xml:space="preserve">## typeV04      0.04130    0.26281   0.157 0.876886    </w:t>
-      </w:r>
-      <w:r>
-        <w:br w:type="textWrapping"/>
-      </w:r>
-      <w:r>
-        <w:rPr>
-          <w:rStyle w:val="VerbatimChar"/>
-        </w:rPr>
-        <w:t xml:space="preserve">## typeV05     -0.27473    0.46266  -0.594 0.560031    </w:t>
-      </w:r>
-      <w:r>
-        <w:br w:type="textWrapping"/>
-      </w:r>
-      <w:r>
-        <w:rPr>
-          <w:rStyle w:val="VerbatimChar"/>
-        </w:rPr>
-        <w:t xml:space="preserve">## typeV06     -0.11617    0.30085  -0.386 0.703925    </w:t>
-      </w:r>
-      <w:r>
-        <w:br w:type="textWrapping"/>
-      </w:r>
-      <w:r>
-        <w:rPr>
-          <w:rStyle w:val="VerbatimChar"/>
-        </w:rPr>
-        <w:t xml:space="preserve">## typeV07     -0.35427    0.29501  -1.201 0.245365    </w:t>
-      </w:r>
-      <w:r>
-        <w:br w:type="textWrapping"/>
-      </w:r>
-      <w:r>
-        <w:rPr>
-          <w:rStyle w:val="VerbatimChar"/>
-        </w:rPr>
-        <w:t xml:space="preserve">## typeV09     -0.29581    0.22222  -1.331 0.199766    </w:t>
-      </w:r>
-      <w:r>
-        <w:br w:type="textWrapping"/>
-      </w:r>
-      <w:r>
-        <w:rPr>
-          <w:rStyle w:val="VerbatimChar"/>
-        </w:rPr>
-        <w:t xml:space="preserve">## typeV10     -1.20771    0.51030  -2.367 0.029363 *  </w:t>
-      </w:r>
-      <w:r>
-        <w:br w:type="textWrapping"/>
-      </w:r>
-      <w:r>
-        <w:rPr>
-          <w:rStyle w:val="VerbatimChar"/>
-        </w:rPr>
-        <w:t xml:space="preserve">## typeV11     -0.55795    0.39100  -1.427 0.170708    </w:t>
-      </w:r>
-      <w:r>
-        <w:br w:type="textWrapping"/>
-      </w:r>
-      <w:r>
-        <w:rPr>
-          <w:rStyle w:val="VerbatimChar"/>
-        </w:rPr>
-        <w:t xml:space="preserve">## typeV14      0.48555    1.34653   0.361 0.722600    </w:t>
-      </w:r>
-      <w:r>
-        <w:br w:type="textWrapping"/>
-      </w:r>
-      <w:r>
-        <w:rPr>
-          <w:rStyle w:val="VerbatimChar"/>
-        </w:rPr>
-        <w:t xml:space="preserve">## typeV18     -0.49789    0.49170  -1.013 0.324679    </w:t>
-      </w:r>
-      <w:r>
-        <w:br w:type="textWrapping"/>
-      </w:r>
-      <w:r>
-        <w:rPr>
-          <w:rStyle w:val="VerbatimChar"/>
-        </w:rPr>
-        <w:t xml:space="preserve">## Sketch      -8.95580   10.49000  -0.854 0.404465    </w:t>
-      </w:r>
-      <w:r>
-        <w:br w:type="textWrapping"/>
-      </w:r>
-      <w:r>
-        <w:rPr>
-          <w:rStyle w:val="VerbatimChar"/>
-        </w:rPr>
-        <w:t xml:space="preserve">## PELCRA      12.00148   78.32771   0.153 0.879928    </w:t>
-      </w:r>
-      <w:r>
-        <w:br w:type="textWrapping"/>
-      </w:r>
-      <w:r>
-        <w:rPr>
-          <w:rStyle w:val="VerbatimChar"/>
-        </w:rPr>
-        <w:t xml:space="preserve">## ---</w:t>
-      </w:r>
-      <w:r>
-        <w:br w:type="textWrapping"/>
-      </w:r>
-      <w:r>
-        <w:rPr>
-          <w:rStyle w:val="VerbatimChar"/>
-        </w:rPr>
-        <w:t xml:space="preserve">## Signif. codes:  0 '***' 0.001 '**' 0.01 '*' 0.05 '.' 0.1 ' ' 1</w:t>
-      </w:r>
-      <w:r>
-        <w:br w:type="textWrapping"/>
-      </w:r>
-      <w:r>
-        <w:rPr>
-          <w:rStyle w:val="VerbatimChar"/>
-        </w:rPr>
-        <w:t xml:space="preserve">## </w:t>
-      </w:r>
-      <w:r>
-        <w:br w:type="textWrapping"/>
-      </w:r>
-      <w:r>
-        <w:rPr>
-          <w:rStyle w:val="VerbatimChar"/>
-        </w:rPr>
-        <w:t xml:space="preserve">## Residual standard error: 0.3618 on 18 degrees of freedom</w:t>
-      </w:r>
-      <w:r>
-        <w:br w:type="textWrapping"/>
-      </w:r>
-      <w:r>
-        <w:rPr>
-          <w:rStyle w:val="VerbatimChar"/>
-        </w:rPr>
-        <w:t xml:space="preserve">## Multiple R-squared:  0.6471, Adjusted R-squared:  0.2354 </w:t>
-      </w:r>
-      <w:r>
-        <w:br w:type="textWrapping"/>
-      </w:r>
-      <w:r>
-        <w:rPr>
-          <w:rStyle w:val="VerbatimChar"/>
-        </w:rPr>
-        <w:t xml:space="preserve">## F-statistic: 1.572 on 21 and 18 DF,  p-value: 0.1682</w:t>
+        <w:t xml:space="preserve">## $category</w:t>
+      </w:r>
+      <w:r>
+        <w:br w:type="textWrapping"/>
+      </w:r>
+      <w:r>
+        <w:rPr>
+          <w:rStyle w:val="VerbatimChar"/>
+        </w:rPr>
+        <w:t xml:space="preserve">##           Estimate      p.value</w:t>
+      </w:r>
+      <w:r>
+        <w:br w:type="textWrapping"/>
+      </w:r>
+      <w:r>
+        <w:rPr>
+          <w:rStyle w:val="VerbatimChar"/>
+        </w:rPr>
+        <w:t xml:space="preserve">## intrans  0.8228162 9.642117e-15</w:t>
+      </w:r>
+      <w:r>
+        <w:br w:type="textWrapping"/>
+      </w:r>
+      <w:r>
+        <w:rPr>
+          <w:rStyle w:val="VerbatimChar"/>
+        </w:rPr>
+        <w:t xml:space="preserve">## S        1.5584028 1.135629e-04</w:t>
+      </w:r>
+      <w:r>
+        <w:br w:type="textWrapping"/>
+      </w:r>
+      <w:r>
+        <w:rPr>
+          <w:rStyle w:val="VerbatimChar"/>
+        </w:rPr>
+        <w:t xml:space="preserve">## IA       1.2665205 4.985772e-04</w:t>
+      </w:r>
+      <w:r>
+        <w:br w:type="textWrapping"/>
+      </w:r>
+      <w:r>
+        <w:rPr>
+          <w:rStyle w:val="VerbatimChar"/>
+        </w:rPr>
+        <w:t xml:space="preserve">## V07      0.6767280 5.128288e-03</w:t>
+      </w:r>
+      <w:r>
+        <w:br w:type="textWrapping"/>
+      </w:r>
+      <w:r>
+        <w:rPr>
+          <w:rStyle w:val="VerbatimChar"/>
+        </w:rPr>
+        <w:t xml:space="preserve">## V18      1.4967090 3.690237e-02</w:t>
+      </w:r>
+      <w:r>
+        <w:br w:type="textWrapping"/>
+      </w:r>
+      <w:r>
+        <w:rPr>
+          <w:rStyle w:val="VerbatimChar"/>
+        </w:rPr>
+        <w:t xml:space="preserve">## V06     -1.3222229 2.096246e-02</w:t>
+      </w:r>
+      <w:r>
+        <w:br w:type="textWrapping"/>
+      </w:r>
+      <w:r>
+        <w:rPr>
+          <w:rStyle w:val="VerbatimChar"/>
+        </w:rPr>
+        <w:t xml:space="preserve">## ST      -0.6220752 1.248476e-02</w:t>
+      </w:r>
+      <w:r>
+        <w:br w:type="textWrapping"/>
+      </w:r>
+      <w:r>
+        <w:rPr>
+          <w:rStyle w:val="VerbatimChar"/>
+        </w:rPr>
+        <w:t xml:space="preserve">## V01     -0.9457902 1.274993e-03</w:t>
+      </w:r>
+      <w:r>
+        <w:br w:type="textWrapping"/>
+      </w:r>
+      <w:r>
+        <w:rPr>
+          <w:rStyle w:val="VerbatimChar"/>
+        </w:rPr>
+        <w:t xml:space="preserve">## trans   -0.8228162 9.642117e-15</w:t>
       </w:r>
     </w:p>
     <w:p>
@@ -6393,61 +6173,13 @@
         <w:rPr>
           <w:rStyle w:val="NormalTok"/>
         </w:rPr>
-        <w:t xml:space="preserve">a &lt;-</w:t>
-      </w:r>
-      <w:r>
-        <w:rPr>
-          <w:rStyle w:val="StringTok"/>
-        </w:rPr>
-        <w:t xml:space="preserve"> </w:t>
-      </w:r>
-      <w:r>
-        <w:rPr>
-          <w:rStyle w:val="KeywordTok"/>
-        </w:rPr>
-        <w:t xml:space="preserve">summary</w:t>
-      </w:r>
-      <w:r>
-        <w:rPr>
-          <w:rStyle w:val="NormalTok"/>
-        </w:rPr>
-        <w:t xml:space="preserve">(</w:t>
-      </w:r>
-      <w:r>
-        <w:rPr>
-          <w:rStyle w:val="KeywordTok"/>
-        </w:rPr>
-        <w:t xml:space="preserve">step</w:t>
-      </w:r>
-      <w:r>
-        <w:rPr>
-          <w:rStyle w:val="NormalTok"/>
-        </w:rPr>
-        <w:t xml:space="preserve">(lr, </w:t>
-      </w:r>
-      <w:r>
-        <w:rPr>
-          <w:rStyle w:val="DataTypeTok"/>
-        </w:rPr>
-        <w:t xml:space="preserve">direction =</w:t>
-      </w:r>
-      <w:r>
-        <w:rPr>
-          <w:rStyle w:val="NormalTok"/>
-        </w:rPr>
-        <w:t xml:space="preserve"> </w:t>
-      </w:r>
-      <w:r>
-        <w:rPr>
-          <w:rStyle w:val="StringTok"/>
-        </w:rPr>
-        <w:t xml:space="preserve">"both"</w:t>
-      </w:r>
-      <w:r>
-        <w:rPr>
-          <w:rStyle w:val="NormalTok"/>
-        </w:rPr>
-        <w:t xml:space="preserve">))</w:t>
+        <w:t xml:space="preserve">res.desc$</w:t>
+      </w:r>
+      <w:r>
+        <w:rPr>
+          <w:rStyle w:val="StringTok"/>
+        </w:rPr>
+        <w:t xml:space="preserve">'Dim 2'</w:t>
       </w:r>
     </w:p>
     <w:p>
@@ -6458,16 +6190,34 @@
         <w:rPr>
           <w:rStyle w:val="VerbatimChar"/>
         </w:rPr>
-        <w:t xml:space="preserve">## Start:  AIC=-69.27</w:t>
-      </w:r>
-      <w:r>
-        <w:br w:type="textWrapping"/>
-      </w:r>
-      <w:r>
-        <w:rPr>
-          <w:rStyle w:val="VerbatimChar"/>
-        </w:rPr>
-        <w:t xml:space="preserve">## newdata ~ trans + act.class + type + Sketch + PELCRA</w:t>
+        <w:t xml:space="preserve">## $quali</w:t>
+      </w:r>
+      <w:r>
+        <w:br w:type="textWrapping"/>
+      </w:r>
+      <w:r>
+        <w:rPr>
+          <w:rStyle w:val="VerbatimChar"/>
+        </w:rPr>
+        <w:t xml:space="preserve">##                  R2      p.value</w:t>
+      </w:r>
+      <w:r>
+        <w:br w:type="textWrapping"/>
+      </w:r>
+      <w:r>
+        <w:rPr>
+          <w:rStyle w:val="VerbatimChar"/>
+        </w:rPr>
+        <w:t xml:space="preserve">## act.class 0.8998823 2.132183e-13</w:t>
+      </w:r>
+      <w:r>
+        <w:br w:type="textWrapping"/>
+      </w:r>
+      <w:r>
+        <w:rPr>
+          <w:rStyle w:val="VerbatimChar"/>
+        </w:rPr>
+        <w:t xml:space="preserve">## type      0.9003586 7.003694e-12</w:t>
       </w:r>
       <w:r>
         <w:br w:type="textWrapping"/>
@@ -6485,358 +6235,106 @@
         <w:rPr>
           <w:rStyle w:val="VerbatimChar"/>
         </w:rPr>
-        <w:t xml:space="preserve">##             Df Sum of Sq    RSS     AIC</w:t>
-      </w:r>
-      <w:r>
-        <w:br w:type="textWrapping"/>
-      </w:r>
-      <w:r>
-        <w:rPr>
-          <w:rStyle w:val="VerbatimChar"/>
-        </w:rPr>
-        <w:t xml:space="preserve">## - PELCRA     1   0.00307 2.3594 -71.219</w:t>
-      </w:r>
-      <w:r>
-        <w:br w:type="textWrapping"/>
-      </w:r>
-      <w:r>
-        <w:rPr>
-          <w:rStyle w:val="VerbatimChar"/>
-        </w:rPr>
-        <w:t xml:space="preserve">## - type      10   1.38063 3.7369 -70.825</w:t>
-      </w:r>
-      <w:r>
-        <w:br w:type="textWrapping"/>
-      </w:r>
-      <w:r>
-        <w:rPr>
-          <w:rStyle w:val="VerbatimChar"/>
-        </w:rPr>
-        <w:t xml:space="preserve">## - Sketch     1   0.09541 2.4517 -69.684</w:t>
-      </w:r>
-      <w:r>
-        <w:br w:type="textWrapping"/>
-      </w:r>
-      <w:r>
-        <w:rPr>
-          <w:rStyle w:val="VerbatimChar"/>
-        </w:rPr>
-        <w:t xml:space="preserve">## - act.class  8   1.13687 3.4932 -69.523</w:t>
-      </w:r>
-      <w:r>
-        <w:br w:type="textWrapping"/>
-      </w:r>
-      <w:r>
-        <w:rPr>
-          <w:rStyle w:val="VerbatimChar"/>
-        </w:rPr>
-        <w:t xml:space="preserve">## &lt;none&gt;                   2.3563 -69.271</w:t>
-      </w:r>
-      <w:r>
-        <w:br w:type="textWrapping"/>
-      </w:r>
-      <w:r>
-        <w:rPr>
-          <w:rStyle w:val="VerbatimChar"/>
-        </w:rPr>
-        <w:t xml:space="preserve">## - trans      1   0.29822 2.6545 -66.505</w:t>
-      </w:r>
-      <w:r>
-        <w:br w:type="textWrapping"/>
-      </w:r>
-      <w:r>
-        <w:rPr>
-          <w:rStyle w:val="VerbatimChar"/>
-        </w:rPr>
-        <w:t xml:space="preserve">## </w:t>
-      </w:r>
-      <w:r>
-        <w:br w:type="textWrapping"/>
-      </w:r>
-      <w:r>
-        <w:rPr>
-          <w:rStyle w:val="VerbatimChar"/>
-        </w:rPr>
-        <w:t xml:space="preserve">## Step:  AIC=-71.22</w:t>
-      </w:r>
-      <w:r>
-        <w:br w:type="textWrapping"/>
-      </w:r>
-      <w:r>
-        <w:rPr>
-          <w:rStyle w:val="VerbatimChar"/>
-        </w:rPr>
-        <w:t xml:space="preserve">## newdata ~ trans + act.class + type + Sketch</w:t>
-      </w:r>
-      <w:r>
-        <w:br w:type="textWrapping"/>
-      </w:r>
-      <w:r>
-        <w:rPr>
-          <w:rStyle w:val="VerbatimChar"/>
-        </w:rPr>
-        <w:t xml:space="preserve">## </w:t>
-      </w:r>
-      <w:r>
-        <w:br w:type="textWrapping"/>
-      </w:r>
-      <w:r>
-        <w:rPr>
-          <w:rStyle w:val="VerbatimChar"/>
-        </w:rPr>
-        <w:t xml:space="preserve">##             Df Sum of Sq    RSS     AIC</w:t>
-      </w:r>
-      <w:r>
-        <w:br w:type="textWrapping"/>
-      </w:r>
-      <w:r>
-        <w:rPr>
-          <w:rStyle w:val="VerbatimChar"/>
-        </w:rPr>
-        <w:t xml:space="preserve">## - type      10   1.37912 3.7385 -72.808</w:t>
-      </w:r>
-      <w:r>
-        <w:br w:type="textWrapping"/>
-      </w:r>
-      <w:r>
-        <w:rPr>
-          <w:rStyle w:val="VerbatimChar"/>
-        </w:rPr>
-        <w:t xml:space="preserve">## &lt;none&gt;                   2.3594 -71.219</w:t>
-      </w:r>
-      <w:r>
-        <w:br w:type="textWrapping"/>
-      </w:r>
-      <w:r>
-        <w:rPr>
-          <w:rStyle w:val="VerbatimChar"/>
-        </w:rPr>
-        <w:t xml:space="preserve">## - act.class  8   1.16303 3.5224 -71.189</w:t>
-      </w:r>
-      <w:r>
-        <w:br w:type="textWrapping"/>
-      </w:r>
-      <w:r>
-        <w:rPr>
-          <w:rStyle w:val="VerbatimChar"/>
-        </w:rPr>
-        <w:t xml:space="preserve">## - Sketch     1   0.19081 2.5502 -70.109</w:t>
-      </w:r>
-      <w:r>
-        <w:br w:type="textWrapping"/>
-      </w:r>
-      <w:r>
-        <w:rPr>
-          <w:rStyle w:val="VerbatimChar"/>
-        </w:rPr>
-        <w:t xml:space="preserve">## + PELCRA     1   0.00307 2.3563 -69.271</w:t>
-      </w:r>
-      <w:r>
-        <w:br w:type="textWrapping"/>
-      </w:r>
-      <w:r>
-        <w:rPr>
-          <w:rStyle w:val="VerbatimChar"/>
-        </w:rPr>
-        <w:t xml:space="preserve">## - trans      1   0.30002 2.6594 -68.431</w:t>
-      </w:r>
-      <w:r>
-        <w:br w:type="textWrapping"/>
-      </w:r>
-      <w:r>
-        <w:rPr>
-          <w:rStyle w:val="VerbatimChar"/>
-        </w:rPr>
-        <w:t xml:space="preserve">## </w:t>
-      </w:r>
-      <w:r>
-        <w:br w:type="textWrapping"/>
-      </w:r>
-      <w:r>
-        <w:rPr>
-          <w:rStyle w:val="VerbatimChar"/>
-        </w:rPr>
-        <w:t xml:space="preserve">## Step:  AIC=-72.81</w:t>
-      </w:r>
-      <w:r>
-        <w:br w:type="textWrapping"/>
-      </w:r>
-      <w:r>
-        <w:rPr>
-          <w:rStyle w:val="VerbatimChar"/>
-        </w:rPr>
-        <w:t xml:space="preserve">## newdata ~ trans + act.class + Sketch</w:t>
-      </w:r>
-      <w:r>
-        <w:br w:type="textWrapping"/>
-      </w:r>
-      <w:r>
-        <w:rPr>
-          <w:rStyle w:val="VerbatimChar"/>
-        </w:rPr>
-        <w:t xml:space="preserve">## </w:t>
-      </w:r>
-      <w:r>
-        <w:br w:type="textWrapping"/>
-      </w:r>
-      <w:r>
-        <w:rPr>
-          <w:rStyle w:val="VerbatimChar"/>
-        </w:rPr>
-        <w:t xml:space="preserve">##             Df Sum of Sq    RSS     AIC</w:t>
-      </w:r>
-      <w:r>
-        <w:br w:type="textWrapping"/>
-      </w:r>
-      <w:r>
-        <w:rPr>
-          <w:rStyle w:val="VerbatimChar"/>
-        </w:rPr>
-        <w:t xml:space="preserve">## - trans      1   0.08739 3.8259 -73.884</w:t>
-      </w:r>
-      <w:r>
-        <w:br w:type="textWrapping"/>
-      </w:r>
-      <w:r>
-        <w:rPr>
-          <w:rStyle w:val="VerbatimChar"/>
-        </w:rPr>
-        <w:t xml:space="preserve">## &lt;none&gt;                   3.7385 -72.808</w:t>
-      </w:r>
-      <w:r>
-        <w:br w:type="textWrapping"/>
-      </w:r>
-      <w:r>
-        <w:rPr>
-          <w:rStyle w:val="VerbatimChar"/>
-        </w:rPr>
-        <w:t xml:space="preserve">## - Sketch     1   0.23023 3.9687 -72.417</w:t>
-      </w:r>
-      <w:r>
-        <w:br w:type="textWrapping"/>
-      </w:r>
-      <w:r>
-        <w:rPr>
-          <w:rStyle w:val="VerbatimChar"/>
-        </w:rPr>
-        <w:t xml:space="preserve">## - act.class  8   1.92239 5.6609 -72.212</w:t>
-      </w:r>
-      <w:r>
-        <w:br w:type="textWrapping"/>
-      </w:r>
-      <w:r>
-        <w:rPr>
-          <w:rStyle w:val="VerbatimChar"/>
-        </w:rPr>
-        <w:t xml:space="preserve">## + type      10   1.37912 2.3594 -71.219</w:t>
-      </w:r>
-      <w:r>
-        <w:br w:type="textWrapping"/>
-      </w:r>
-      <w:r>
-        <w:rPr>
-          <w:rStyle w:val="VerbatimChar"/>
-        </w:rPr>
-        <w:t xml:space="preserve">## + PELCRA     1   0.00157 3.7369 -70.825</w:t>
-      </w:r>
-      <w:r>
-        <w:br w:type="textWrapping"/>
-      </w:r>
-      <w:r>
-        <w:rPr>
-          <w:rStyle w:val="VerbatimChar"/>
-        </w:rPr>
-        <w:t xml:space="preserve">## </w:t>
-      </w:r>
-      <w:r>
-        <w:br w:type="textWrapping"/>
-      </w:r>
-      <w:r>
-        <w:rPr>
-          <w:rStyle w:val="VerbatimChar"/>
-        </w:rPr>
-        <w:t xml:space="preserve">## Step:  AIC=-73.88</w:t>
-      </w:r>
-      <w:r>
-        <w:br w:type="textWrapping"/>
-      </w:r>
-      <w:r>
-        <w:rPr>
-          <w:rStyle w:val="VerbatimChar"/>
-        </w:rPr>
-        <w:t xml:space="preserve">## newdata ~ act.class + Sketch</w:t>
-      </w:r>
-      <w:r>
-        <w:br w:type="textWrapping"/>
-      </w:r>
-      <w:r>
-        <w:rPr>
-          <w:rStyle w:val="VerbatimChar"/>
-        </w:rPr>
-        <w:t xml:space="preserve">## </w:t>
-      </w:r>
-      <w:r>
-        <w:br w:type="textWrapping"/>
-      </w:r>
-      <w:r>
-        <w:rPr>
-          <w:rStyle w:val="VerbatimChar"/>
-        </w:rPr>
-        <w:t xml:space="preserve">##             Df Sum of Sq    RSS     AIC</w:t>
-      </w:r>
-      <w:r>
-        <w:br w:type="textWrapping"/>
-      </w:r>
-      <w:r>
-        <w:rPr>
-          <w:rStyle w:val="VerbatimChar"/>
-        </w:rPr>
-        <w:t xml:space="preserve">## &lt;none&gt;                   3.8259 -73.884</w:t>
-      </w:r>
-      <w:r>
-        <w:br w:type="textWrapping"/>
-      </w:r>
-      <w:r>
-        <w:rPr>
-          <w:rStyle w:val="VerbatimChar"/>
-        </w:rPr>
-        <w:t xml:space="preserve">## + trans      1   0.08739 3.7385 -72.808</w:t>
-      </w:r>
-      <w:r>
-        <w:br w:type="textWrapping"/>
-      </w:r>
-      <w:r>
-        <w:rPr>
-          <w:rStyle w:val="VerbatimChar"/>
-        </w:rPr>
-        <w:t xml:space="preserve">## - act.class  8   2.05453 5.8804 -72.690</w:t>
-      </w:r>
-      <w:r>
-        <w:br w:type="textWrapping"/>
-      </w:r>
-      <w:r>
-        <w:rPr>
-          <w:rStyle w:val="VerbatimChar"/>
-        </w:rPr>
-        <w:t xml:space="preserve">## - Sketch     1   0.33299 4.1589 -72.545</w:t>
-      </w:r>
-      <w:r>
-        <w:br w:type="textWrapping"/>
-      </w:r>
-      <w:r>
-        <w:rPr>
-          <w:rStyle w:val="VerbatimChar"/>
-        </w:rPr>
-        <w:t xml:space="preserve">## + PELCRA     1   0.00079 3.8251 -71.892</w:t>
-      </w:r>
-      <w:r>
-        <w:br w:type="textWrapping"/>
-      </w:r>
-      <w:r>
-        <w:rPr>
-          <w:rStyle w:val="VerbatimChar"/>
-        </w:rPr>
-        <w:t xml:space="preserve">## + type      10   1.16649 2.6594 -68.431</w:t>
+        <w:t xml:space="preserve">## $category</w:t>
+      </w:r>
+      <w:r>
+        <w:br w:type="textWrapping"/>
+      </w:r>
+      <w:r>
+        <w:rPr>
+          <w:rStyle w:val="VerbatimChar"/>
+        </w:rPr>
+        <w:t xml:space="preserve">##       Estimate      p.value</w:t>
+      </w:r>
+      <w:r>
+        <w:br w:type="textWrapping"/>
+      </w:r>
+      <w:r>
+        <w:rPr>
+          <w:rStyle w:val="VerbatimChar"/>
+        </w:rPr>
+        <w:t xml:space="preserve">## V06  1.2136692 1.748204e-03</w:t>
+      </w:r>
+      <w:r>
+        <w:br w:type="textWrapping"/>
+      </w:r>
+      <w:r>
+        <w:rPr>
+          <w:rStyle w:val="VerbatimChar"/>
+        </w:rPr>
+        <w:t xml:space="preserve">## P    1.0545134 5.110214e-03</w:t>
+      </w:r>
+      <w:r>
+        <w:br w:type="textWrapping"/>
+      </w:r>
+      <w:r>
+        <w:rPr>
+          <w:rStyle w:val="VerbatimChar"/>
+        </w:rPr>
+        <w:t xml:space="preserve">## S    0.7880465 1.194514e-02</w:t>
+      </w:r>
+      <w:r>
+        <w:br w:type="textWrapping"/>
+      </w:r>
+      <w:r>
+        <w:rPr>
+          <w:rStyle w:val="VerbatimChar"/>
+        </w:rPr>
+        <w:t xml:space="preserve">## V07  0.7727478 3.849392e-02</w:t>
+      </w:r>
+      <w:r>
+        <w:br w:type="textWrapping"/>
+      </w:r>
+      <w:r>
+        <w:rPr>
+          <w:rStyle w:val="VerbatimChar"/>
+        </w:rPr>
+        <w:t xml:space="preserve">## IS   0.4528793 4.810991e-02</w:t>
+      </w:r>
+      <w:r>
+        <w:br w:type="textWrapping"/>
+      </w:r>
+      <w:r>
+        <w:rPr>
+          <w:rStyle w:val="VerbatimChar"/>
+        </w:rPr>
+        <w:t xml:space="preserve">## V03 -1.5672919 2.951101e-02</w:t>
+      </w:r>
+      <w:r>
+        <w:br w:type="textWrapping"/>
+      </w:r>
+      <w:r>
+        <w:rPr>
+          <w:rStyle w:val="VerbatimChar"/>
+        </w:rPr>
+        <w:t xml:space="preserve">## V10 -1.5672919 2.951101e-02</w:t>
+      </w:r>
+      <w:r>
+        <w:br w:type="textWrapping"/>
+      </w:r>
+      <w:r>
+        <w:rPr>
+          <w:rStyle w:val="VerbatimChar"/>
+        </w:rPr>
+        <w:t xml:space="preserve">## ST  -0.6242381 2.889019e-02</w:t>
+      </w:r>
+      <w:r>
+        <w:br w:type="textWrapping"/>
+      </w:r>
+      <w:r>
+        <w:rPr>
+          <w:rStyle w:val="VerbatimChar"/>
+        </w:rPr>
+        <w:t xml:space="preserve">## V09 -0.7398419 3.177306e-03</w:t>
+      </w:r>
+      <w:r>
+        <w:br w:type="textWrapping"/>
+      </w:r>
+      <w:r>
+        <w:rPr>
+          <w:rStyle w:val="VerbatimChar"/>
+        </w:rPr>
+        <w:t xml:space="preserve">## WT  -1.4379513 8.915644e-06</w:t>
       </w:r>
     </w:p>
     <w:p>
@@ -6845,72 +6343,39 @@
       </w:pPr>
       <w:r>
         <w:rPr>
-          <w:rStyle w:val="NormalTok"/>
-        </w:rPr>
-        <w:t xml:space="preserve">lrType &lt;-</w:t>
-      </w:r>
-      <w:r>
-        <w:rPr>
-          <w:rStyle w:val="StringTok"/>
-        </w:rPr>
-        <w:t xml:space="preserve"> </w:t>
-      </w:r>
-      <w:r>
-        <w:rPr>
-          <w:rStyle w:val="KeywordTok"/>
-        </w:rPr>
-        <w:t xml:space="preserve">lm</w:t>
-      </w:r>
-      <w:r>
-        <w:rPr>
-          <w:rStyle w:val="NormalTok"/>
-        </w:rPr>
-        <w:t xml:space="preserve">(newdata ~</w:t>
-      </w:r>
-      <w:r>
-        <w:rPr>
-          <w:rStyle w:val="StringTok"/>
-        </w:rPr>
-        <w:t xml:space="preserve"> </w:t>
-      </w:r>
-      <w:r>
-        <w:rPr>
-          <w:rStyle w:val="NormalTok"/>
-        </w:rPr>
-        <w:t xml:space="preserve">type, </w:t>
-      </w:r>
-      <w:r>
-        <w:rPr>
-          <w:rStyle w:val="DataTypeTok"/>
-        </w:rPr>
-        <w:t xml:space="preserve">data =</w:t>
-      </w:r>
-      <w:r>
-        <w:rPr>
-          <w:rStyle w:val="NormalTok"/>
-        </w:rPr>
-        <w:t xml:space="preserve"> </w:t>
-      </w:r>
-      <w:r>
-        <w:rPr>
-          <w:rStyle w:val="NormalTok"/>
-        </w:rPr>
-        <w:t xml:space="preserve">csvdata)</w:t>
-      </w:r>
-      <w:r>
-        <w:br w:type="textWrapping"/>
-      </w:r>
-      <w:r>
-        <w:rPr>
-          <w:rStyle w:val="KeywordTok"/>
-        </w:rPr>
-        <w:t xml:space="preserve">summary</w:t>
-      </w:r>
-      <w:r>
-        <w:rPr>
-          <w:rStyle w:val="NormalTok"/>
-        </w:rPr>
-        <w:t xml:space="preserve">(lrType)</w:t>
+          <w:rStyle w:val="CommentTok"/>
+        </w:rPr>
+        <w:t xml:space="preserve">#Regression</w:t>
+      </w:r>
+      <w:r>
+        <w:br w:type="textWrapping"/>
+      </w:r>
+      <w:r>
+        <w:br w:type="textWrapping"/>
+      </w:r>
+      <w:r>
+        <w:rPr>
+          <w:rStyle w:val="KeywordTok"/>
+        </w:rPr>
+        <w:t xml:space="preserve">ks.test</w:t>
+      </w:r>
+      <w:r>
+        <w:rPr>
+          <w:rStyle w:val="NormalTok"/>
+        </w:rPr>
+        <w:t xml:space="preserve">(newdata, </w:t>
+      </w:r>
+      <w:r>
+        <w:rPr>
+          <w:rStyle w:val="StringTok"/>
+        </w:rPr>
+        <w:t xml:space="preserve">"pnorm"</w:t>
+      </w:r>
+      <w:r>
+        <w:rPr>
+          <w:rStyle w:val="NormalTok"/>
+        </w:rPr>
+        <w:t xml:space="preserve">)</w:t>
       </w:r>
     </w:p>
     <w:p>
@@ -6930,16 +6395,7 @@
         <w:rPr>
           <w:rStyle w:val="VerbatimChar"/>
         </w:rPr>
-        <w:t xml:space="preserve">## Call:</w:t>
-      </w:r>
-      <w:r>
-        <w:br w:type="textWrapping"/>
-      </w:r>
-      <w:r>
-        <w:rPr>
-          <w:rStyle w:val="VerbatimChar"/>
-        </w:rPr>
-        <w:t xml:space="preserve">## lm(formula = newdata ~ type, data = csvdata)</w:t>
+        <w:t xml:space="preserve">##  One-sample Kolmogorov-Smirnov test</w:t>
       </w:r>
       <w:r>
         <w:br w:type="textWrapping"/>
@@ -6957,205 +6413,25 @@
         <w:rPr>
           <w:rStyle w:val="VerbatimChar"/>
         </w:rPr>
-        <w:t xml:space="preserve">## Residuals:</w:t>
-      </w:r>
-      <w:r>
-        <w:br w:type="textWrapping"/>
-      </w:r>
-      <w:r>
-        <w:rPr>
-          <w:rStyle w:val="VerbatimChar"/>
-        </w:rPr>
-        <w:t xml:space="preserve">##     Min      1Q  Median      3Q     Max </w:t>
-      </w:r>
-      <w:r>
-        <w:br w:type="textWrapping"/>
-      </w:r>
-      <w:r>
-        <w:rPr>
-          <w:rStyle w:val="VerbatimChar"/>
-        </w:rPr>
-        <w:t xml:space="preserve">## -0.7848 -0.2074  0.0000  0.1345  0.7592 </w:t>
-      </w:r>
-      <w:r>
-        <w:br w:type="textWrapping"/>
-      </w:r>
-      <w:r>
-        <w:rPr>
-          <w:rStyle w:val="VerbatimChar"/>
-        </w:rPr>
-        <w:t xml:space="preserve">## </w:t>
-      </w:r>
-      <w:r>
-        <w:br w:type="textWrapping"/>
-      </w:r>
-      <w:r>
-        <w:rPr>
-          <w:rStyle w:val="VerbatimChar"/>
-        </w:rPr>
-        <w:t xml:space="preserve">## Coefficients:</w:t>
-      </w:r>
-      <w:r>
-        <w:br w:type="textWrapping"/>
-      </w:r>
-      <w:r>
-        <w:rPr>
-          <w:rStyle w:val="VerbatimChar"/>
-        </w:rPr>
-        <w:t xml:space="preserve">##              Estimate Std. Error t value Pr(&gt;|t|)    </w:t>
-      </w:r>
-      <w:r>
-        <w:br w:type="textWrapping"/>
-      </w:r>
-      <w:r>
-        <w:rPr>
-          <w:rStyle w:val="VerbatimChar"/>
-        </w:rPr>
-        <w:t xml:space="preserve">## (Intercept)  0.997597   0.097657  10.215 4.06e-11 ***</w:t>
-      </w:r>
-      <w:r>
-        <w:br w:type="textWrapping"/>
-      </w:r>
-      <w:r>
-        <w:rPr>
-          <w:rStyle w:val="VerbatimChar"/>
-        </w:rPr>
-        <w:t xml:space="preserve">## typeV03     -0.283311   0.378225  -0.749   0.4599    </w:t>
-      </w:r>
-      <w:r>
-        <w:br w:type="textWrapping"/>
-      </w:r>
-      <w:r>
-        <w:rPr>
-          <w:rStyle w:val="VerbatimChar"/>
-        </w:rPr>
-        <w:t xml:space="preserve">## typeV04      0.111115   0.190369   0.584   0.5639    </w:t>
-      </w:r>
-      <w:r>
-        <w:br w:type="textWrapping"/>
-      </w:r>
-      <w:r>
-        <w:rPr>
-          <w:rStyle w:val="VerbatimChar"/>
-        </w:rPr>
-        <w:t xml:space="preserve">## typeV05     -0.463205   0.378225  -1.225   0.2306    </w:t>
-      </w:r>
-      <w:r>
-        <w:br w:type="textWrapping"/>
-      </w:r>
-      <w:r>
-        <w:rPr>
-          <w:rStyle w:val="VerbatimChar"/>
-        </w:rPr>
-        <w:t xml:space="preserve">## typeV06     -0.001501   0.207162  -0.007   0.9943    </w:t>
-      </w:r>
-      <w:r>
-        <w:br w:type="textWrapping"/>
-      </w:r>
-      <w:r>
-        <w:rPr>
-          <w:rStyle w:val="VerbatimChar"/>
-        </w:rPr>
-        <w:t xml:space="preserve">## typeV07     -0.516118   0.190369  -2.711   0.0111 *  </w:t>
-      </w:r>
-      <w:r>
-        <w:br w:type="textWrapping"/>
-      </w:r>
-      <w:r>
-        <w:rPr>
-          <w:rStyle w:val="VerbatimChar"/>
-        </w:rPr>
-        <w:t xml:space="preserve">## typeV09     -0.327318   0.178297  -1.836   0.0767 .  </w:t>
-      </w:r>
-      <w:r>
-        <w:br w:type="textWrapping"/>
-      </w:r>
-      <w:r>
-        <w:rPr>
-          <w:rStyle w:val="VerbatimChar"/>
-        </w:rPr>
-        <w:t xml:space="preserve">## typeV10     -0.664263   0.378225  -1.756   0.0896 .  </w:t>
-      </w:r>
-      <w:r>
-        <w:br w:type="textWrapping"/>
-      </w:r>
-      <w:r>
-        <w:rPr>
-          <w:rStyle w:val="VerbatimChar"/>
-        </w:rPr>
-        <w:t xml:space="preserve">## typeV11     -0.508349   0.378225  -1.344   0.1894    </w:t>
-      </w:r>
-      <w:r>
-        <w:br w:type="textWrapping"/>
-      </w:r>
-      <w:r>
-        <w:rPr>
-          <w:rStyle w:val="VerbatimChar"/>
-        </w:rPr>
-        <w:t xml:space="preserve">## typeV14     -0.946460   0.378225  -2.502   0.0182 *  </w:t>
-      </w:r>
-      <w:r>
-        <w:br w:type="textWrapping"/>
-      </w:r>
-      <w:r>
-        <w:rPr>
-          <w:rStyle w:val="VerbatimChar"/>
-        </w:rPr>
-        <w:t xml:space="preserve">## typeV18     -0.471054   0.378225  -1.245   0.2229    </w:t>
-      </w:r>
-      <w:r>
-        <w:br w:type="textWrapping"/>
-      </w:r>
-      <w:r>
-        <w:rPr>
-          <w:rStyle w:val="VerbatimChar"/>
-        </w:rPr>
-        <w:t xml:space="preserve">## ---</w:t>
-      </w:r>
-      <w:r>
-        <w:br w:type="textWrapping"/>
-      </w:r>
-      <w:r>
-        <w:rPr>
-          <w:rStyle w:val="VerbatimChar"/>
-        </w:rPr>
-        <w:t xml:space="preserve">## Signif. codes:  0 '***' 0.001 '**' 0.01 '*' 0.05 '.' 0.1 ' ' 1</w:t>
-      </w:r>
-      <w:r>
-        <w:br w:type="textWrapping"/>
-      </w:r>
-      <w:r>
-        <w:rPr>
-          <w:rStyle w:val="VerbatimChar"/>
-        </w:rPr>
-        <w:t xml:space="preserve">## </w:t>
-      </w:r>
-      <w:r>
-        <w:br w:type="textWrapping"/>
-      </w:r>
-      <w:r>
-        <w:rPr>
-          <w:rStyle w:val="VerbatimChar"/>
-        </w:rPr>
-        <w:t xml:space="preserve">## Residual standard error: 0.3654 on 29 degrees of freedom</w:t>
-      </w:r>
-      <w:r>
-        <w:br w:type="textWrapping"/>
-      </w:r>
-      <w:r>
-        <w:rPr>
-          <w:rStyle w:val="VerbatimChar"/>
-        </w:rPr>
-        <w:t xml:space="preserve">## Multiple R-squared:  0.4201, Adjusted R-squared:  0.2201 </w:t>
-      </w:r>
-      <w:r>
-        <w:br w:type="textWrapping"/>
-      </w:r>
-      <w:r>
-        <w:rPr>
-          <w:rStyle w:val="VerbatimChar"/>
-        </w:rPr>
-        <w:t xml:space="preserve">## F-statistic: 2.101 on 10 and 29 DF,  p-value: 0.05815</w:t>
+        <w:t xml:space="preserve">## data:  newdata</w:t>
+      </w:r>
+      <w:r>
+        <w:br w:type="textWrapping"/>
+      </w:r>
+      <w:r>
+        <w:rPr>
+          <w:rStyle w:val="VerbatimChar"/>
+        </w:rPr>
+        <w:t xml:space="preserve">## D = 0.54714, p-value = 9.202e-12</w:t>
+      </w:r>
+      <w:r>
+        <w:br w:type="textWrapping"/>
+      </w:r>
+      <w:r>
+        <w:rPr>
+          <w:rStyle w:val="VerbatimChar"/>
+        </w:rPr>
+        <w:t xml:space="preserve">## alternative hypothesis: two-sided</w:t>
       </w:r>
     </w:p>
     <w:p>
@@ -7164,84 +6440,106 @@
       </w:pPr>
       <w:r>
         <w:rPr>
-          <w:rStyle w:val="NormalTok"/>
-        </w:rPr>
-        <w:t xml:space="preserve">lrAct &lt;-</w:t>
-      </w:r>
-      <w:r>
-        <w:rPr>
-          <w:rStyle w:val="StringTok"/>
-        </w:rPr>
-        <w:t xml:space="preserve"> </w:t>
-      </w:r>
-      <w:r>
-        <w:rPr>
-          <w:rStyle w:val="KeywordTok"/>
-        </w:rPr>
-        <w:t xml:space="preserve">lm</w:t>
-      </w:r>
-      <w:r>
-        <w:rPr>
-          <w:rStyle w:val="NormalTok"/>
-        </w:rPr>
-        <w:t xml:space="preserve">(newdata ~</w:t>
-      </w:r>
-      <w:r>
-        <w:rPr>
-          <w:rStyle w:val="StringTok"/>
-        </w:rPr>
-        <w:t xml:space="preserve"> </w:t>
-      </w:r>
-      <w:r>
-        <w:rPr>
-          <w:rStyle w:val="NormalTok"/>
-        </w:rPr>
-        <w:t xml:space="preserve">act.class, </w:t>
-      </w:r>
-      <w:r>
-        <w:rPr>
-          <w:rStyle w:val="DataTypeTok"/>
-        </w:rPr>
-        <w:t xml:space="preserve">data =</w:t>
-      </w:r>
-      <w:r>
-        <w:rPr>
-          <w:rStyle w:val="NormalTok"/>
-        </w:rPr>
-        <w:t xml:space="preserve"> </w:t>
-      </w:r>
-      <w:r>
-        <w:rPr>
-          <w:rStyle w:val="NormalTok"/>
-        </w:rPr>
-        <w:t xml:space="preserve">csvdata)</w:t>
-      </w:r>
-      <w:r>
-        <w:br w:type="textWrapping"/>
-      </w:r>
-      <w:r>
-        <w:rPr>
-          <w:rStyle w:val="KeywordTok"/>
-        </w:rPr>
-        <w:t xml:space="preserve">boxplot</w:t>
-      </w:r>
-      <w:r>
-        <w:rPr>
-          <w:rStyle w:val="NormalTok"/>
-        </w:rPr>
-        <w:t xml:space="preserve">(newdata~act.class, </w:t>
-      </w:r>
-      <w:r>
-        <w:rPr>
-          <w:rStyle w:val="DataTypeTok"/>
-        </w:rPr>
-        <w:t xml:space="preserve">data=</w:t>
-      </w:r>
-      <w:r>
-        <w:rPr>
-          <w:rStyle w:val="NormalTok"/>
-        </w:rPr>
-        <w:t xml:space="preserve">csvdata)</w:t>
+          <w:rStyle w:val="KeywordTok"/>
+        </w:rPr>
+        <w:t xml:space="preserve">shapiro.test</w:t>
+      </w:r>
+      <w:r>
+        <w:rPr>
+          <w:rStyle w:val="NormalTok"/>
+        </w:rPr>
+        <w:t xml:space="preserve">(</w:t>
+      </w:r>
+      <w:r>
+        <w:rPr>
+          <w:rStyle w:val="KeywordTok"/>
+        </w:rPr>
+        <w:t xml:space="preserve">rnorm</w:t>
+      </w:r>
+      <w:r>
+        <w:rPr>
+          <w:rStyle w:val="NormalTok"/>
+        </w:rPr>
+        <w:t xml:space="preserve">(newdata))</w:t>
+      </w:r>
+    </w:p>
+    <w:p>
+      <w:pPr>
+        <w:pStyle w:val="SourceCode"/>
+      </w:pPr>
+      <w:r>
+        <w:rPr>
+          <w:rStyle w:val="VerbatimChar"/>
+        </w:rPr>
+        <w:t xml:space="preserve">## </w:t>
+      </w:r>
+      <w:r>
+        <w:br w:type="textWrapping"/>
+      </w:r>
+      <w:r>
+        <w:rPr>
+          <w:rStyle w:val="VerbatimChar"/>
+        </w:rPr>
+        <w:t xml:space="preserve">##  Shapiro-Wilk normality test</w:t>
+      </w:r>
+      <w:r>
+        <w:br w:type="textWrapping"/>
+      </w:r>
+      <w:r>
+        <w:rPr>
+          <w:rStyle w:val="VerbatimChar"/>
+        </w:rPr>
+        <w:t xml:space="preserve">## </w:t>
+      </w:r>
+      <w:r>
+        <w:br w:type="textWrapping"/>
+      </w:r>
+      <w:r>
+        <w:rPr>
+          <w:rStyle w:val="VerbatimChar"/>
+        </w:rPr>
+        <w:t xml:space="preserve">## data:  rnorm(newdata)</w:t>
+      </w:r>
+      <w:r>
+        <w:br w:type="textWrapping"/>
+      </w:r>
+      <w:r>
+        <w:rPr>
+          <w:rStyle w:val="VerbatimChar"/>
+        </w:rPr>
+        <w:t xml:space="preserve">## W = 0.9152, p-value = 0.005459</w:t>
+      </w:r>
+    </w:p>
+    <w:p>
+      <w:pPr>
+        <w:pStyle w:val="SourceCode"/>
+      </w:pPr>
+      <w:r>
+        <w:rPr>
+          <w:rStyle w:val="KeywordTok"/>
+        </w:rPr>
+        <w:t xml:space="preserve">qqnorm</w:t>
+      </w:r>
+      <w:r>
+        <w:rPr>
+          <w:rStyle w:val="NormalTok"/>
+        </w:rPr>
+        <w:t xml:space="preserve">(newdata)</w:t>
+      </w:r>
+      <w:r>
+        <w:br w:type="textWrapping"/>
+      </w:r>
+      <w:r>
+        <w:rPr>
+          <w:rStyle w:val="KeywordTok"/>
+        </w:rPr>
+        <w:t xml:space="preserve">qqline</w:t>
+      </w:r>
+      <w:r>
+        <w:rPr>
+          <w:rStyle w:val="NormalTok"/>
+        </w:rPr>
+        <w:t xml:space="preserve">(newdata)</w:t>
       </w:r>
     </w:p>
     <w:p>
@@ -7258,7 +6556,7 @@
               <a:graphicData uri="http://schemas.openxmlformats.org/drawingml/2006/picture">
                 <pic:pic>
                   <pic:nvPicPr>
-                    <pic:cNvPr descr="polish_files/figure-docx/regression-2.png" id="0" name="Picture"/>
+                    <pic:cNvPr descr="polish_files/figure-docx/regression-1.png" id="0" name="Picture"/>
                     <pic:cNvPicPr>
                       <a:picLocks noChangeArrowheads="1" noChangeAspect="1"/>
                     </pic:cNvPicPr>
@@ -7299,25 +6597,25 @@
         <w:rPr>
           <w:rStyle w:val="KeywordTok"/>
         </w:rPr>
-        <w:t xml:space="preserve">bartlett.test</w:t>
-      </w:r>
-      <w:r>
-        <w:rPr>
-          <w:rStyle w:val="NormalTok"/>
-        </w:rPr>
-        <w:t xml:space="preserve">(newdata~act.class, </w:t>
-      </w:r>
-      <w:r>
-        <w:rPr>
-          <w:rStyle w:val="DataTypeTok"/>
-        </w:rPr>
-        <w:t xml:space="preserve">data=</w:t>
-      </w:r>
-      <w:r>
-        <w:rPr>
-          <w:rStyle w:val="NormalTok"/>
-        </w:rPr>
-        <w:t xml:space="preserve">csvdata)</w:t>
+        <w:t xml:space="preserve">shapiro.test</w:t>
+      </w:r>
+      <w:r>
+        <w:rPr>
+          <w:rStyle w:val="NormalTok"/>
+        </w:rPr>
+        <w:t xml:space="preserve">(</w:t>
+      </w:r>
+      <w:r>
+        <w:rPr>
+          <w:rStyle w:val="KeywordTok"/>
+        </w:rPr>
+        <w:t xml:space="preserve">rnorm</w:t>
+      </w:r>
+      <w:r>
+        <w:rPr>
+          <w:rStyle w:val="NormalTok"/>
+        </w:rPr>
+        <w:t xml:space="preserve">(csvdata$type))</w:t>
       </w:r>
     </w:p>
     <w:p>
@@ -7337,7 +6635,7 @@
         <w:rPr>
           <w:rStyle w:val="VerbatimChar"/>
         </w:rPr>
-        <w:t xml:space="preserve">##  Bartlett test of homogeneity of variances</w:t>
+        <w:t xml:space="preserve">##  Shapiro-Wilk normality test</w:t>
       </w:r>
       <w:r>
         <w:br w:type="textWrapping"/>
@@ -7355,16 +6653,16 @@
         <w:rPr>
           <w:rStyle w:val="VerbatimChar"/>
         </w:rPr>
-        <w:t xml:space="preserve">## data:  newdata by act.class</w:t>
-      </w:r>
-      <w:r>
-        <w:br w:type="textWrapping"/>
-      </w:r>
-      <w:r>
-        <w:rPr>
-          <w:rStyle w:val="VerbatimChar"/>
-        </w:rPr>
-        <w:t xml:space="preserve">## Bartlett's K-squared = 4.778, df = 8, p-value = 0.781</w:t>
+        <w:t xml:space="preserve">## data:  rnorm(csvdata$type)</w:t>
+      </w:r>
+      <w:r>
+        <w:br w:type="textWrapping"/>
+      </w:r>
+      <w:r>
+        <w:rPr>
+          <w:rStyle w:val="VerbatimChar"/>
+        </w:rPr>
+        <w:t xml:space="preserve">## W = 0.98183, p-value = 0.7568</w:t>
       </w:r>
     </w:p>
     <w:p>
@@ -7373,6 +6671,168 @@
       </w:pPr>
       <w:r>
         <w:rPr>
+          <w:rStyle w:val="NormalTok"/>
+        </w:rPr>
+        <w:t xml:space="preserve">for.regr &lt;-</w:t>
+      </w:r>
+      <w:r>
+        <w:rPr>
+          <w:rStyle w:val="StringTok"/>
+        </w:rPr>
+        <w:t xml:space="preserve"> </w:t>
+      </w:r>
+      <w:r>
+        <w:rPr>
+          <w:rStyle w:val="NormalTok"/>
+        </w:rPr>
+        <w:t xml:space="preserve">csvdata[,</w:t>
+      </w:r>
+      <w:r>
+        <w:rPr>
+          <w:rStyle w:val="KeywordTok"/>
+        </w:rPr>
+        <w:t xml:space="preserve">c</w:t>
+      </w:r>
+      <w:r>
+        <w:rPr>
+          <w:rStyle w:val="NormalTok"/>
+        </w:rPr>
+        <w:t xml:space="preserve">(</w:t>
+      </w:r>
+      <w:r>
+        <w:rPr>
+          <w:rStyle w:val="StringTok"/>
+        </w:rPr>
+        <w:t xml:space="preserve">"newdata"</w:t>
+      </w:r>
+      <w:r>
+        <w:rPr>
+          <w:rStyle w:val="NormalTok"/>
+        </w:rPr>
+        <w:t xml:space="preserve">, </w:t>
+      </w:r>
+      <w:r>
+        <w:rPr>
+          <w:rStyle w:val="StringTok"/>
+        </w:rPr>
+        <w:t xml:space="preserve">"trans"</w:t>
+      </w:r>
+      <w:r>
+        <w:rPr>
+          <w:rStyle w:val="NormalTok"/>
+        </w:rPr>
+        <w:t xml:space="preserve">, </w:t>
+      </w:r>
+      <w:r>
+        <w:rPr>
+          <w:rStyle w:val="StringTok"/>
+        </w:rPr>
+        <w:t xml:space="preserve">"act.class"</w:t>
+      </w:r>
+      <w:r>
+        <w:rPr>
+          <w:rStyle w:val="NormalTok"/>
+        </w:rPr>
+        <w:t xml:space="preserve">, </w:t>
+      </w:r>
+      <w:r>
+        <w:rPr>
+          <w:rStyle w:val="StringTok"/>
+        </w:rPr>
+        <w:t xml:space="preserve">"type"</w:t>
+      </w:r>
+      <w:r>
+        <w:rPr>
+          <w:rStyle w:val="NormalTok"/>
+        </w:rPr>
+        <w:t xml:space="preserve">, </w:t>
+      </w:r>
+      <w:r>
+        <w:rPr>
+          <w:rStyle w:val="StringTok"/>
+        </w:rPr>
+        <w:t xml:space="preserve">"Sketch"</w:t>
+      </w:r>
+      <w:r>
+        <w:rPr>
+          <w:rStyle w:val="NormalTok"/>
+        </w:rPr>
+        <w:t xml:space="preserve">, </w:t>
+      </w:r>
+      <w:r>
+        <w:rPr>
+          <w:rStyle w:val="StringTok"/>
+        </w:rPr>
+        <w:t xml:space="preserve">"PELCRA"</w:t>
+      </w:r>
+      <w:r>
+        <w:rPr>
+          <w:rStyle w:val="NormalTok"/>
+        </w:rPr>
+        <w:t xml:space="preserve">)]</w:t>
+      </w:r>
+      <w:r>
+        <w:br w:type="textWrapping"/>
+      </w:r>
+      <w:r>
+        <w:rPr>
+          <w:rStyle w:val="NormalTok"/>
+        </w:rPr>
+        <w:t xml:space="preserve">lr &lt;-</w:t>
+      </w:r>
+      <w:r>
+        <w:rPr>
+          <w:rStyle w:val="StringTok"/>
+        </w:rPr>
+        <w:t xml:space="preserve"> </w:t>
+      </w:r>
+      <w:r>
+        <w:rPr>
+          <w:rStyle w:val="KeywordTok"/>
+        </w:rPr>
+        <w:t xml:space="preserve">lm</w:t>
+      </w:r>
+      <w:r>
+        <w:rPr>
+          <w:rStyle w:val="NormalTok"/>
+        </w:rPr>
+        <w:t xml:space="preserve">(newdata ~</w:t>
+      </w:r>
+      <w:r>
+        <w:rPr>
+          <w:rStyle w:val="StringTok"/>
+        </w:rPr>
+        <w:t xml:space="preserve"> </w:t>
+      </w:r>
+      <w:r>
+        <w:rPr>
+          <w:rStyle w:val="NormalTok"/>
+        </w:rPr>
+        <w:t xml:space="preserve">., </w:t>
+      </w:r>
+      <w:r>
+        <w:rPr>
+          <w:rStyle w:val="DataTypeTok"/>
+        </w:rPr>
+        <w:t xml:space="preserve">data =</w:t>
+      </w:r>
+      <w:r>
+        <w:rPr>
+          <w:rStyle w:val="NormalTok"/>
+        </w:rPr>
+        <w:t xml:space="preserve"> </w:t>
+      </w:r>
+      <w:r>
+        <w:rPr>
+          <w:rStyle w:val="NormalTok"/>
+        </w:rPr>
+        <w:t xml:space="preserve">for.regr)</w:t>
+      </w:r>
+      <w:r>
+        <w:br w:type="textWrapping"/>
+      </w:r>
+      <w:r>
+        <w:rPr>
           <w:rStyle w:val="KeywordTok"/>
         </w:rPr>
         <w:t xml:space="preserve">summary</w:t>
@@ -7381,7 +6841,7 @@
         <w:rPr>
           <w:rStyle w:val="NormalTok"/>
         </w:rPr>
-        <w:t xml:space="preserve">(lrAct)</w:t>
+        <w:t xml:space="preserve">(lr)</w:t>
       </w:r>
     </w:p>
     <w:p>
@@ -7410,7 +6870,7 @@
         <w:rPr>
           <w:rStyle w:val="VerbatimChar"/>
         </w:rPr>
-        <w:t xml:space="preserve">## lm(formula = newdata ~ act.class, data = csvdata)</w:t>
+        <w:t xml:space="preserve">## lm(formula = newdata ~ ., data = for.regr)</w:t>
       </w:r>
       <w:r>
         <w:br w:type="textWrapping"/>
@@ -7437,16 +6897,16 @@
         <w:rPr>
           <w:rStyle w:val="VerbatimChar"/>
         </w:rPr>
-        <w:t xml:space="preserve">##      Min       1Q   Median       3Q      Max </w:t>
-      </w:r>
-      <w:r>
-        <w:br w:type="textWrapping"/>
-      </w:r>
-      <w:r>
-        <w:rPr>
-          <w:rStyle w:val="VerbatimChar"/>
-        </w:rPr>
-        <w:t xml:space="preserve">## -0.55239 -0.23800 -0.01775  0.25548  0.80702 </w:t>
+        <w:t xml:space="preserve">##     Min      1Q  Median      3Q     Max </w:t>
+      </w:r>
+      <w:r>
+        <w:br w:type="textWrapping"/>
+      </w:r>
+      <w:r>
+        <w:rPr>
+          <w:rStyle w:val="VerbatimChar"/>
+        </w:rPr>
+        <w:t xml:space="preserve">## -0.4103 -0.1674  0.0000  0.1340  0.7271 </w:t>
       </w:r>
       <w:r>
         <w:br w:type="textWrapping"/>
@@ -7482,79 +6942,196 @@
         <w:rPr>
           <w:rStyle w:val="VerbatimChar"/>
         </w:rPr>
-        <w:t xml:space="preserve">## (Intercept)  1.16550    0.18314   6.364 4.37e-07 ***</w:t>
-      </w:r>
-      <w:r>
-        <w:br w:type="textWrapping"/>
-      </w:r>
-      <w:r>
-        <w:rPr>
-          <w:rStyle w:val="VerbatimChar"/>
-        </w:rPr>
-        <w:t xml:space="preserve">## act.classBT -0.09459    0.31720  -0.298  0.76753    </w:t>
-      </w:r>
-      <w:r>
-        <w:br w:type="textWrapping"/>
-      </w:r>
-      <w:r>
-        <w:rPr>
-          <w:rStyle w:val="VerbatimChar"/>
-        </w:rPr>
-        <w:t xml:space="preserve">## act.classIA -0.61296    0.24570  -2.495  0.01814 *  </w:t>
-      </w:r>
-      <w:r>
-        <w:br w:type="textWrapping"/>
-      </w:r>
-      <w:r>
-        <w:rPr>
-          <w:rStyle w:val="VerbatimChar"/>
-        </w:rPr>
-        <w:t xml:space="preserve">## act.classIS -0.72583    0.23643  -3.070  0.00443 ** </w:t>
-      </w:r>
-      <w:r>
-        <w:br w:type="textWrapping"/>
-      </w:r>
-      <w:r>
-        <w:rPr>
-          <w:rStyle w:val="VerbatimChar"/>
-        </w:rPr>
-        <w:t xml:space="preserve">## act.classM  -0.12668    0.31720  -0.399  0.69237    </w:t>
-      </w:r>
-      <w:r>
-        <w:br w:type="textWrapping"/>
-      </w:r>
-      <w:r>
-        <w:rPr>
-          <w:rStyle w:val="VerbatimChar"/>
-        </w:rPr>
-        <w:t xml:space="preserve">## act.classP  -0.02239    0.27975  -0.080  0.93673    </w:t>
-      </w:r>
-      <w:r>
-        <w:br w:type="textWrapping"/>
-      </w:r>
-      <w:r>
-        <w:rPr>
-          <w:rStyle w:val="VerbatimChar"/>
-        </w:rPr>
-        <w:t xml:space="preserve">## act.classS  -0.44241    0.25900  -1.708  0.09760 .  </w:t>
-      </w:r>
-      <w:r>
-        <w:br w:type="textWrapping"/>
-      </w:r>
-      <w:r>
-        <w:rPr>
-          <w:rStyle w:val="VerbatimChar"/>
-        </w:rPr>
-        <w:t xml:space="preserve">## act.classST -0.21575    0.22010  -0.980  0.33456    </w:t>
-      </w:r>
-      <w:r>
-        <w:br w:type="textWrapping"/>
-      </w:r>
-      <w:r>
-        <w:rPr>
-          <w:rStyle w:val="VerbatimChar"/>
-        </w:rPr>
-        <w:t xml:space="preserve">## act.classWT -0.48132    0.24570  -1.959  0.05917 .  </w:t>
+        <w:t xml:space="preserve">## (Intercept)  1.50662    0.32965   4.570 0.000237 ***</w:t>
+      </w:r>
+      <w:r>
+        <w:br w:type="textWrapping"/>
+      </w:r>
+      <w:r>
+        <w:rPr>
+          <w:rStyle w:val="VerbatimChar"/>
+        </w:rPr>
+        <w:t xml:space="preserve">## transtrans  -0.35448    0.23486  -1.509 0.148567    </w:t>
+      </w:r>
+      <w:r>
+        <w:br w:type="textWrapping"/>
+      </w:r>
+      <w:r>
+        <w:rPr>
+          <w:rStyle w:val="VerbatimChar"/>
+        </w:rPr>
+        <w:t xml:space="preserve">## act.classBT  0.01070    0.36838   0.029 0.977140    </w:t>
+      </w:r>
+      <w:r>
+        <w:br w:type="textWrapping"/>
+      </w:r>
+      <w:r>
+        <w:rPr>
+          <w:rStyle w:val="VerbatimChar"/>
+        </w:rPr>
+        <w:t xml:space="preserve">## act.classIA -0.67454    0.32956  -2.047 0.055568 .  </w:t>
+      </w:r>
+      <w:r>
+        <w:br w:type="textWrapping"/>
+      </w:r>
+      <w:r>
+        <w:rPr>
+          <w:rStyle w:val="VerbatimChar"/>
+        </w:rPr>
+        <w:t xml:space="preserve">## act.classIS -0.43005    0.29450  -1.460 0.161457    </w:t>
+      </w:r>
+      <w:r>
+        <w:br w:type="textWrapping"/>
+      </w:r>
+      <w:r>
+        <w:rPr>
+          <w:rStyle w:val="VerbatimChar"/>
+        </w:rPr>
+        <w:t xml:space="preserve">## act.classM  -0.27991    0.36849  -0.760 0.457331    </w:t>
+      </w:r>
+      <w:r>
+        <w:br w:type="textWrapping"/>
+      </w:r>
+      <w:r>
+        <w:rPr>
+          <w:rStyle w:val="VerbatimChar"/>
+        </w:rPr>
+        <w:t xml:space="preserve">## act.classP   0.17474    0.38983   0.448 0.659333    </w:t>
+      </w:r>
+      <w:r>
+        <w:br w:type="textWrapping"/>
+      </w:r>
+      <w:r>
+        <w:rPr>
+          <w:rStyle w:val="VerbatimChar"/>
+        </w:rPr>
+        <w:t xml:space="preserve">## act.classS  -0.45963    0.35056  -1.311 0.206300    </w:t>
+      </w:r>
+      <w:r>
+        <w:br w:type="textWrapping"/>
+      </w:r>
+      <w:r>
+        <w:rPr>
+          <w:rStyle w:val="VerbatimChar"/>
+        </w:rPr>
+        <w:t xml:space="preserve">## act.classST -0.08961    0.27502  -0.326 0.748293    </w:t>
+      </w:r>
+      <w:r>
+        <w:br w:type="textWrapping"/>
+      </w:r>
+      <w:r>
+        <w:rPr>
+          <w:rStyle w:val="VerbatimChar"/>
+        </w:rPr>
+        <w:t xml:space="preserve">## act.classWT  0.03658    0.36410   0.100 0.921094    </w:t>
+      </w:r>
+      <w:r>
+        <w:br w:type="textWrapping"/>
+      </w:r>
+      <w:r>
+        <w:rPr>
+          <w:rStyle w:val="VerbatimChar"/>
+        </w:rPr>
+        <w:t xml:space="preserve">## typeV03     -0.82682    0.51033  -1.620 0.122579    </w:t>
+      </w:r>
+      <w:r>
+        <w:br w:type="textWrapping"/>
+      </w:r>
+      <w:r>
+        <w:rPr>
+          <w:rStyle w:val="VerbatimChar"/>
+        </w:rPr>
+        <w:t xml:space="preserve">## typeV04      0.04130    0.26281   0.157 0.876886    </w:t>
+      </w:r>
+      <w:r>
+        <w:br w:type="textWrapping"/>
+      </w:r>
+      <w:r>
+        <w:rPr>
+          <w:rStyle w:val="VerbatimChar"/>
+        </w:rPr>
+        <w:t xml:space="preserve">## typeV05     -0.27473    0.46266  -0.594 0.560031    </w:t>
+      </w:r>
+      <w:r>
+        <w:br w:type="textWrapping"/>
+      </w:r>
+      <w:r>
+        <w:rPr>
+          <w:rStyle w:val="VerbatimChar"/>
+        </w:rPr>
+        <w:t xml:space="preserve">## typeV06     -0.11617    0.30085  -0.386 0.703925    </w:t>
+      </w:r>
+      <w:r>
+        <w:br w:type="textWrapping"/>
+      </w:r>
+      <w:r>
+        <w:rPr>
+          <w:rStyle w:val="VerbatimChar"/>
+        </w:rPr>
+        <w:t xml:space="preserve">## typeV07     -0.35427    0.29501  -1.201 0.245365    </w:t>
+      </w:r>
+      <w:r>
+        <w:br w:type="textWrapping"/>
+      </w:r>
+      <w:r>
+        <w:rPr>
+          <w:rStyle w:val="VerbatimChar"/>
+        </w:rPr>
+        <w:t xml:space="preserve">## typeV09     -0.29581    0.22222  -1.331 0.199766    </w:t>
+      </w:r>
+      <w:r>
+        <w:br w:type="textWrapping"/>
+      </w:r>
+      <w:r>
+        <w:rPr>
+          <w:rStyle w:val="VerbatimChar"/>
+        </w:rPr>
+        <w:t xml:space="preserve">## typeV10     -1.20771    0.51030  -2.367 0.029363 *  </w:t>
+      </w:r>
+      <w:r>
+        <w:br w:type="textWrapping"/>
+      </w:r>
+      <w:r>
+        <w:rPr>
+          <w:rStyle w:val="VerbatimChar"/>
+        </w:rPr>
+        <w:t xml:space="preserve">## typeV11     -0.55795    0.39100  -1.427 0.170708    </w:t>
+      </w:r>
+      <w:r>
+        <w:br w:type="textWrapping"/>
+      </w:r>
+      <w:r>
+        <w:rPr>
+          <w:rStyle w:val="VerbatimChar"/>
+        </w:rPr>
+        <w:t xml:space="preserve">## typeV14      0.48555    1.34653   0.361 0.722600    </w:t>
+      </w:r>
+      <w:r>
+        <w:br w:type="textWrapping"/>
+      </w:r>
+      <w:r>
+        <w:rPr>
+          <w:rStyle w:val="VerbatimChar"/>
+        </w:rPr>
+        <w:t xml:space="preserve">## typeV18     -0.49789    0.49170  -1.013 0.324679    </w:t>
+      </w:r>
+      <w:r>
+        <w:br w:type="textWrapping"/>
+      </w:r>
+      <w:r>
+        <w:rPr>
+          <w:rStyle w:val="VerbatimChar"/>
+        </w:rPr>
+        <w:t xml:space="preserve">## Sketch      -8.95580   10.49000  -0.854 0.404465    </w:t>
+      </w:r>
+      <w:r>
+        <w:br w:type="textWrapping"/>
+      </w:r>
+      <w:r>
+        <w:rPr>
+          <w:rStyle w:val="VerbatimChar"/>
+        </w:rPr>
+        <w:t xml:space="preserve">## PELCRA      12.00148   78.32771   0.153 0.879928    </w:t>
       </w:r>
       <w:r>
         <w:br w:type="textWrapping"/>
@@ -7590,25 +7167,25 @@
         <w:rPr>
           <w:rStyle w:val="VerbatimChar"/>
         </w:rPr>
-        <w:t xml:space="preserve">## Residual standard error: 0.3663 on 31 degrees of freedom</w:t>
-      </w:r>
-      <w:r>
-        <w:br w:type="textWrapping"/>
-      </w:r>
-      <w:r>
-        <w:rPr>
-          <w:rStyle w:val="VerbatimChar"/>
-        </w:rPr>
-        <w:t xml:space="preserve">## Multiple R-squared:  0.3771, Adjusted R-squared:  0.2164 </w:t>
-      </w:r>
-      <w:r>
-        <w:br w:type="textWrapping"/>
-      </w:r>
-      <w:r>
-        <w:rPr>
-          <w:rStyle w:val="VerbatimChar"/>
-        </w:rPr>
-        <w:t xml:space="preserve">## F-statistic: 2.346 on 8 and 31 DF,  p-value: 0.04231</w:t>
+        <w:t xml:space="preserve">## Residual standard error: 0.3618 on 18 degrees of freedom</w:t>
+      </w:r>
+      <w:r>
+        <w:br w:type="textWrapping"/>
+      </w:r>
+      <w:r>
+        <w:rPr>
+          <w:rStyle w:val="VerbatimChar"/>
+        </w:rPr>
+        <w:t xml:space="preserve">## Multiple R-squared:  0.6471, Adjusted R-squared:  0.2354 </w:t>
+      </w:r>
+      <w:r>
+        <w:br w:type="textWrapping"/>
+      </w:r>
+      <w:r>
+        <w:rPr>
+          <w:rStyle w:val="VerbatimChar"/>
+        </w:rPr>
+        <w:t xml:space="preserve">## F-statistic: 1.572 on 21 and 18 DF,  p-value: 0.1682</w:t>
       </w:r>
     </w:p>
     <w:p>
@@ -7619,7 +7196,579 @@
         <w:rPr>
           <w:rStyle w:val="NormalTok"/>
         </w:rPr>
-        <w:t xml:space="preserve">lrTrans &lt;-</w:t>
+        <w:t xml:space="preserve">a &lt;-</w:t>
+      </w:r>
+      <w:r>
+        <w:rPr>
+          <w:rStyle w:val="StringTok"/>
+        </w:rPr>
+        <w:t xml:space="preserve"> </w:t>
+      </w:r>
+      <w:r>
+        <w:rPr>
+          <w:rStyle w:val="KeywordTok"/>
+        </w:rPr>
+        <w:t xml:space="preserve">summary</w:t>
+      </w:r>
+      <w:r>
+        <w:rPr>
+          <w:rStyle w:val="NormalTok"/>
+        </w:rPr>
+        <w:t xml:space="preserve">(</w:t>
+      </w:r>
+      <w:r>
+        <w:rPr>
+          <w:rStyle w:val="KeywordTok"/>
+        </w:rPr>
+        <w:t xml:space="preserve">step</w:t>
+      </w:r>
+      <w:r>
+        <w:rPr>
+          <w:rStyle w:val="NormalTok"/>
+        </w:rPr>
+        <w:t xml:space="preserve">(lr, </w:t>
+      </w:r>
+      <w:r>
+        <w:rPr>
+          <w:rStyle w:val="DataTypeTok"/>
+        </w:rPr>
+        <w:t xml:space="preserve">direction =</w:t>
+      </w:r>
+      <w:r>
+        <w:rPr>
+          <w:rStyle w:val="NormalTok"/>
+        </w:rPr>
+        <w:t xml:space="preserve"> </w:t>
+      </w:r>
+      <w:r>
+        <w:rPr>
+          <w:rStyle w:val="StringTok"/>
+        </w:rPr>
+        <w:t xml:space="preserve">"both"</w:t>
+      </w:r>
+      <w:r>
+        <w:rPr>
+          <w:rStyle w:val="NormalTok"/>
+        </w:rPr>
+        <w:t xml:space="preserve">))</w:t>
+      </w:r>
+    </w:p>
+    <w:p>
+      <w:pPr>
+        <w:pStyle w:val="SourceCode"/>
+      </w:pPr>
+      <w:r>
+        <w:rPr>
+          <w:rStyle w:val="VerbatimChar"/>
+        </w:rPr>
+        <w:t xml:space="preserve">## Start:  AIC=-69.27</w:t>
+      </w:r>
+      <w:r>
+        <w:br w:type="textWrapping"/>
+      </w:r>
+      <w:r>
+        <w:rPr>
+          <w:rStyle w:val="VerbatimChar"/>
+        </w:rPr>
+        <w:t xml:space="preserve">## newdata ~ trans + act.class + type + Sketch + PELCRA</w:t>
+      </w:r>
+      <w:r>
+        <w:br w:type="textWrapping"/>
+      </w:r>
+      <w:r>
+        <w:rPr>
+          <w:rStyle w:val="VerbatimChar"/>
+        </w:rPr>
+        <w:t xml:space="preserve">## </w:t>
+      </w:r>
+      <w:r>
+        <w:br w:type="textWrapping"/>
+      </w:r>
+      <w:r>
+        <w:rPr>
+          <w:rStyle w:val="VerbatimChar"/>
+        </w:rPr>
+        <w:t xml:space="preserve">##             Df Sum of Sq    RSS     AIC</w:t>
+      </w:r>
+      <w:r>
+        <w:br w:type="textWrapping"/>
+      </w:r>
+      <w:r>
+        <w:rPr>
+          <w:rStyle w:val="VerbatimChar"/>
+        </w:rPr>
+        <w:t xml:space="preserve">## - PELCRA     1   0.00307 2.3594 -71.219</w:t>
+      </w:r>
+      <w:r>
+        <w:br w:type="textWrapping"/>
+      </w:r>
+      <w:r>
+        <w:rPr>
+          <w:rStyle w:val="VerbatimChar"/>
+        </w:rPr>
+        <w:t xml:space="preserve">## - type      10   1.38063 3.7369 -70.825</w:t>
+      </w:r>
+      <w:r>
+        <w:br w:type="textWrapping"/>
+      </w:r>
+      <w:r>
+        <w:rPr>
+          <w:rStyle w:val="VerbatimChar"/>
+        </w:rPr>
+        <w:t xml:space="preserve">## - Sketch     1   0.09541 2.4517 -69.684</w:t>
+      </w:r>
+      <w:r>
+        <w:br w:type="textWrapping"/>
+      </w:r>
+      <w:r>
+        <w:rPr>
+          <w:rStyle w:val="VerbatimChar"/>
+        </w:rPr>
+        <w:t xml:space="preserve">## - act.class  8   1.13687 3.4932 -69.523</w:t>
+      </w:r>
+      <w:r>
+        <w:br w:type="textWrapping"/>
+      </w:r>
+      <w:r>
+        <w:rPr>
+          <w:rStyle w:val="VerbatimChar"/>
+        </w:rPr>
+        <w:t xml:space="preserve">## &lt;none&gt;                   2.3563 -69.271</w:t>
+      </w:r>
+      <w:r>
+        <w:br w:type="textWrapping"/>
+      </w:r>
+      <w:r>
+        <w:rPr>
+          <w:rStyle w:val="VerbatimChar"/>
+        </w:rPr>
+        <w:t xml:space="preserve">## - trans      1   0.29822 2.6545 -66.505</w:t>
+      </w:r>
+      <w:r>
+        <w:br w:type="textWrapping"/>
+      </w:r>
+      <w:r>
+        <w:rPr>
+          <w:rStyle w:val="VerbatimChar"/>
+        </w:rPr>
+        <w:t xml:space="preserve">## </w:t>
+      </w:r>
+      <w:r>
+        <w:br w:type="textWrapping"/>
+      </w:r>
+      <w:r>
+        <w:rPr>
+          <w:rStyle w:val="VerbatimChar"/>
+        </w:rPr>
+        <w:t xml:space="preserve">## Step:  AIC=-71.22</w:t>
+      </w:r>
+      <w:r>
+        <w:br w:type="textWrapping"/>
+      </w:r>
+      <w:r>
+        <w:rPr>
+          <w:rStyle w:val="VerbatimChar"/>
+        </w:rPr>
+        <w:t xml:space="preserve">## newdata ~ trans + act.class + type + Sketch</w:t>
+      </w:r>
+      <w:r>
+        <w:br w:type="textWrapping"/>
+      </w:r>
+      <w:r>
+        <w:rPr>
+          <w:rStyle w:val="VerbatimChar"/>
+        </w:rPr>
+        <w:t xml:space="preserve">## </w:t>
+      </w:r>
+      <w:r>
+        <w:br w:type="textWrapping"/>
+      </w:r>
+      <w:r>
+        <w:rPr>
+          <w:rStyle w:val="VerbatimChar"/>
+        </w:rPr>
+        <w:t xml:space="preserve">##             Df Sum of Sq    RSS     AIC</w:t>
+      </w:r>
+      <w:r>
+        <w:br w:type="textWrapping"/>
+      </w:r>
+      <w:r>
+        <w:rPr>
+          <w:rStyle w:val="VerbatimChar"/>
+        </w:rPr>
+        <w:t xml:space="preserve">## - type      10   1.37912 3.7385 -72.808</w:t>
+      </w:r>
+      <w:r>
+        <w:br w:type="textWrapping"/>
+      </w:r>
+      <w:r>
+        <w:rPr>
+          <w:rStyle w:val="VerbatimChar"/>
+        </w:rPr>
+        <w:t xml:space="preserve">## &lt;none&gt;                   2.3594 -71.219</w:t>
+      </w:r>
+      <w:r>
+        <w:br w:type="textWrapping"/>
+      </w:r>
+      <w:r>
+        <w:rPr>
+          <w:rStyle w:val="VerbatimChar"/>
+        </w:rPr>
+        <w:t xml:space="preserve">## - act.class  8   1.16303 3.5224 -71.189</w:t>
+      </w:r>
+      <w:r>
+        <w:br w:type="textWrapping"/>
+      </w:r>
+      <w:r>
+        <w:rPr>
+          <w:rStyle w:val="VerbatimChar"/>
+        </w:rPr>
+        <w:t xml:space="preserve">## - Sketch     1   0.19081 2.5502 -70.109</w:t>
+      </w:r>
+      <w:r>
+        <w:br w:type="textWrapping"/>
+      </w:r>
+      <w:r>
+        <w:rPr>
+          <w:rStyle w:val="VerbatimChar"/>
+        </w:rPr>
+        <w:t xml:space="preserve">## + PELCRA     1   0.00307 2.3563 -69.271</w:t>
+      </w:r>
+      <w:r>
+        <w:br w:type="textWrapping"/>
+      </w:r>
+      <w:r>
+        <w:rPr>
+          <w:rStyle w:val="VerbatimChar"/>
+        </w:rPr>
+        <w:t xml:space="preserve">## - trans      1   0.30002 2.6594 -68.431</w:t>
+      </w:r>
+      <w:r>
+        <w:br w:type="textWrapping"/>
+      </w:r>
+      <w:r>
+        <w:rPr>
+          <w:rStyle w:val="VerbatimChar"/>
+        </w:rPr>
+        <w:t xml:space="preserve">## </w:t>
+      </w:r>
+      <w:r>
+        <w:br w:type="textWrapping"/>
+      </w:r>
+      <w:r>
+        <w:rPr>
+          <w:rStyle w:val="VerbatimChar"/>
+        </w:rPr>
+        <w:t xml:space="preserve">## Step:  AIC=-72.81</w:t>
+      </w:r>
+      <w:r>
+        <w:br w:type="textWrapping"/>
+      </w:r>
+      <w:r>
+        <w:rPr>
+          <w:rStyle w:val="VerbatimChar"/>
+        </w:rPr>
+        <w:t xml:space="preserve">## newdata ~ trans + act.class + Sketch</w:t>
+      </w:r>
+      <w:r>
+        <w:br w:type="textWrapping"/>
+      </w:r>
+      <w:r>
+        <w:rPr>
+          <w:rStyle w:val="VerbatimChar"/>
+        </w:rPr>
+        <w:t xml:space="preserve">## </w:t>
+      </w:r>
+      <w:r>
+        <w:br w:type="textWrapping"/>
+      </w:r>
+      <w:r>
+        <w:rPr>
+          <w:rStyle w:val="VerbatimChar"/>
+        </w:rPr>
+        <w:t xml:space="preserve">##             Df Sum of Sq    RSS     AIC</w:t>
+      </w:r>
+      <w:r>
+        <w:br w:type="textWrapping"/>
+      </w:r>
+      <w:r>
+        <w:rPr>
+          <w:rStyle w:val="VerbatimChar"/>
+        </w:rPr>
+        <w:t xml:space="preserve">## - trans      1   0.08739 3.8259 -73.884</w:t>
+      </w:r>
+      <w:r>
+        <w:br w:type="textWrapping"/>
+      </w:r>
+      <w:r>
+        <w:rPr>
+          <w:rStyle w:val="VerbatimChar"/>
+        </w:rPr>
+        <w:t xml:space="preserve">## &lt;none&gt;                   3.7385 -72.808</w:t>
+      </w:r>
+      <w:r>
+        <w:br w:type="textWrapping"/>
+      </w:r>
+      <w:r>
+        <w:rPr>
+          <w:rStyle w:val="VerbatimChar"/>
+        </w:rPr>
+        <w:t xml:space="preserve">## - Sketch     1   0.23023 3.9687 -72.417</w:t>
+      </w:r>
+      <w:r>
+        <w:br w:type="textWrapping"/>
+      </w:r>
+      <w:r>
+        <w:rPr>
+          <w:rStyle w:val="VerbatimChar"/>
+        </w:rPr>
+        <w:t xml:space="preserve">## - act.class  8   1.92239 5.6609 -72.212</w:t>
+      </w:r>
+      <w:r>
+        <w:br w:type="textWrapping"/>
+      </w:r>
+      <w:r>
+        <w:rPr>
+          <w:rStyle w:val="VerbatimChar"/>
+        </w:rPr>
+        <w:t xml:space="preserve">## + type      10   1.37912 2.3594 -71.219</w:t>
+      </w:r>
+      <w:r>
+        <w:br w:type="textWrapping"/>
+      </w:r>
+      <w:r>
+        <w:rPr>
+          <w:rStyle w:val="VerbatimChar"/>
+        </w:rPr>
+        <w:t xml:space="preserve">## + PELCRA     1   0.00157 3.7369 -70.825</w:t>
+      </w:r>
+      <w:r>
+        <w:br w:type="textWrapping"/>
+      </w:r>
+      <w:r>
+        <w:rPr>
+          <w:rStyle w:val="VerbatimChar"/>
+        </w:rPr>
+        <w:t xml:space="preserve">## </w:t>
+      </w:r>
+      <w:r>
+        <w:br w:type="textWrapping"/>
+      </w:r>
+      <w:r>
+        <w:rPr>
+          <w:rStyle w:val="VerbatimChar"/>
+        </w:rPr>
+        <w:t xml:space="preserve">## Step:  AIC=-73.88</w:t>
+      </w:r>
+      <w:r>
+        <w:br w:type="textWrapping"/>
+      </w:r>
+      <w:r>
+        <w:rPr>
+          <w:rStyle w:val="VerbatimChar"/>
+        </w:rPr>
+        <w:t xml:space="preserve">## newdata ~ act.class + Sketch</w:t>
+      </w:r>
+      <w:r>
+        <w:br w:type="textWrapping"/>
+      </w:r>
+      <w:r>
+        <w:rPr>
+          <w:rStyle w:val="VerbatimChar"/>
+        </w:rPr>
+        <w:t xml:space="preserve">## </w:t>
+      </w:r>
+      <w:r>
+        <w:br w:type="textWrapping"/>
+      </w:r>
+      <w:r>
+        <w:rPr>
+          <w:rStyle w:val="VerbatimChar"/>
+        </w:rPr>
+        <w:t xml:space="preserve">##             Df Sum of Sq    RSS     AIC</w:t>
+      </w:r>
+      <w:r>
+        <w:br w:type="textWrapping"/>
+      </w:r>
+      <w:r>
+        <w:rPr>
+          <w:rStyle w:val="VerbatimChar"/>
+        </w:rPr>
+        <w:t xml:space="preserve">## &lt;none&gt;                   3.8259 -73.884</w:t>
+      </w:r>
+      <w:r>
+        <w:br w:type="textWrapping"/>
+      </w:r>
+      <w:r>
+        <w:rPr>
+          <w:rStyle w:val="VerbatimChar"/>
+        </w:rPr>
+        <w:t xml:space="preserve">## + trans      1   0.08739 3.7385 -72.808</w:t>
+      </w:r>
+      <w:r>
+        <w:br w:type="textWrapping"/>
+      </w:r>
+      <w:r>
+        <w:rPr>
+          <w:rStyle w:val="VerbatimChar"/>
+        </w:rPr>
+        <w:t xml:space="preserve">## - act.class  8   2.05453 5.8804 -72.690</w:t>
+      </w:r>
+      <w:r>
+        <w:br w:type="textWrapping"/>
+      </w:r>
+      <w:r>
+        <w:rPr>
+          <w:rStyle w:val="VerbatimChar"/>
+        </w:rPr>
+        <w:t xml:space="preserve">## - Sketch     1   0.33299 4.1589 -72.545</w:t>
+      </w:r>
+      <w:r>
+        <w:br w:type="textWrapping"/>
+      </w:r>
+      <w:r>
+        <w:rPr>
+          <w:rStyle w:val="VerbatimChar"/>
+        </w:rPr>
+        <w:t xml:space="preserve">## + PELCRA     1   0.00079 3.8251 -71.892</w:t>
+      </w:r>
+      <w:r>
+        <w:br w:type="textWrapping"/>
+      </w:r>
+      <w:r>
+        <w:rPr>
+          <w:rStyle w:val="VerbatimChar"/>
+        </w:rPr>
+        <w:t xml:space="preserve">## + type      10   1.16649 2.6594 -68.431</w:t>
+      </w:r>
+    </w:p>
+    <w:p>
+      <w:pPr>
+        <w:pStyle w:val="SourceCode"/>
+      </w:pPr>
+      <w:r>
+        <w:rPr>
+          <w:rStyle w:val="KeywordTok"/>
+        </w:rPr>
+        <w:t xml:space="preserve">head</w:t>
+      </w:r>
+      <w:r>
+        <w:rPr>
+          <w:rStyle w:val="NormalTok"/>
+        </w:rPr>
+        <w:t xml:space="preserve">(</w:t>
+      </w:r>
+      <w:r>
+        <w:rPr>
+          <w:rStyle w:val="KeywordTok"/>
+        </w:rPr>
+        <w:t xml:space="preserve">predict</w:t>
+      </w:r>
+      <w:r>
+        <w:rPr>
+          <w:rStyle w:val="NormalTok"/>
+        </w:rPr>
+        <w:t xml:space="preserve">(lr, </w:t>
+      </w:r>
+      <w:r>
+        <w:rPr>
+          <w:rStyle w:val="DataTypeTok"/>
+        </w:rPr>
+        <w:t xml:space="preserve">interval =</w:t>
+      </w:r>
+      <w:r>
+        <w:rPr>
+          <w:rStyle w:val="NormalTok"/>
+        </w:rPr>
+        <w:t xml:space="preserve"> </w:t>
+      </w:r>
+      <w:r>
+        <w:rPr>
+          <w:rStyle w:val="StringTok"/>
+        </w:rPr>
+        <w:t xml:space="preserve">"conf"</w:t>
+      </w:r>
+      <w:r>
+        <w:rPr>
+          <w:rStyle w:val="NormalTok"/>
+        </w:rPr>
+        <w:t xml:space="preserve">))</w:t>
+      </w:r>
+    </w:p>
+    <w:p>
+      <w:pPr>
+        <w:pStyle w:val="SourceCode"/>
+      </w:pPr>
+      <w:r>
+        <w:rPr>
+          <w:rStyle w:val="VerbatimChar"/>
+        </w:rPr>
+        <w:t xml:space="preserve">##          fit         lwr       upr</w:t>
+      </w:r>
+      <w:r>
+        <w:br w:type="textWrapping"/>
+      </w:r>
+      <w:r>
+        <w:rPr>
+          <w:rStyle w:val="VerbatimChar"/>
+        </w:rPr>
+        <w:t xml:space="preserve">## 1 0.53439153 -0.22574118 1.2945242</w:t>
+      </w:r>
+      <w:r>
+        <w:br w:type="textWrapping"/>
+      </w:r>
+      <w:r>
+        <w:rPr>
+          <w:rStyle w:val="VerbatimChar"/>
+        </w:rPr>
+        <w:t xml:space="preserve">## 2 0.05113636 -0.70899635 0.8112691</w:t>
+      </w:r>
+      <w:r>
+        <w:br w:type="textWrapping"/>
+      </w:r>
+      <w:r>
+        <w:rPr>
+          <w:rStyle w:val="VerbatimChar"/>
+        </w:rPr>
+        <w:t xml:space="preserve">## 3 1.07602735  0.50079093 1.6512638</w:t>
+      </w:r>
+      <w:r>
+        <w:br w:type="textWrapping"/>
+      </w:r>
+      <w:r>
+        <w:rPr>
+          <w:rStyle w:val="VerbatimChar"/>
+        </w:rPr>
+        <w:t xml:space="preserve">## 4 0.53445236  0.02055743 1.0483473</w:t>
+      </w:r>
+      <w:r>
+        <w:br w:type="textWrapping"/>
+      </w:r>
+      <w:r>
+        <w:rPr>
+          <w:rStyle w:val="VerbatimChar"/>
+        </w:rPr>
+        <w:t xml:space="preserve">## 5 0.95800491  0.42554008 1.4904697</w:t>
+      </w:r>
+      <w:r>
+        <w:br w:type="textWrapping"/>
+      </w:r>
+      <w:r>
+        <w:rPr>
+          <w:rStyle w:val="VerbatimChar"/>
+        </w:rPr>
+        <w:t xml:space="preserve">## 6 0.78442288  0.27163388 1.2972119</w:t>
+      </w:r>
+    </w:p>
+    <w:p>
+      <w:pPr>
+        <w:pStyle w:val="SourceCode"/>
+      </w:pPr>
+      <w:r>
+        <w:rPr>
+          <w:rStyle w:val="NormalTok"/>
+        </w:rPr>
+        <w:t xml:space="preserve">lrType &lt;-</w:t>
       </w:r>
       <w:r>
         <w:rPr>
@@ -7649,7 +7798,7 @@
         <w:rPr>
           <w:rStyle w:val="NormalTok"/>
         </w:rPr>
-        <w:t xml:space="preserve">trans, </w:t>
+        <w:t xml:space="preserve">type, </w:t>
       </w:r>
       <w:r>
         <w:rPr>
@@ -7682,7 +7831,7 @@
         <w:rPr>
           <w:rStyle w:val="NormalTok"/>
         </w:rPr>
-        <w:t xml:space="preserve">(newdata~trans, </w:t>
+        <w:t xml:space="preserve">(newdata~type, </w:t>
       </w:r>
       <w:r>
         <w:rPr>
@@ -7711,7 +7860,7 @@
               <a:graphicData uri="http://schemas.openxmlformats.org/drawingml/2006/picture">
                 <pic:pic>
                   <pic:nvPicPr>
-                    <pic:cNvPr descr="polish_files/figure-docx/regression-3.png" id="0" name="Picture"/>
+                    <pic:cNvPr descr="polish_files/figure-docx/regression-2.png" id="0" name="Picture"/>
                     <pic:cNvPicPr>
                       <a:picLocks noChangeArrowheads="1" noChangeAspect="1"/>
                     </pic:cNvPicPr>
@@ -7752,13 +7901,13 @@
         <w:rPr>
           <w:rStyle w:val="KeywordTok"/>
         </w:rPr>
-        <w:t xml:space="preserve">bartlett.test</w:t>
-      </w:r>
-      <w:r>
-        <w:rPr>
-          <w:rStyle w:val="NormalTok"/>
-        </w:rPr>
-        <w:t xml:space="preserve">(newdata~trans, </w:t>
+        <w:t xml:space="preserve">fligner.test</w:t>
+      </w:r>
+      <w:r>
+        <w:rPr>
+          <w:rStyle w:val="NormalTok"/>
+        </w:rPr>
+        <w:t xml:space="preserve">(newdata~type, </w:t>
       </w:r>
       <w:r>
         <w:rPr>
@@ -7790,7 +7939,7 @@
         <w:rPr>
           <w:rStyle w:val="VerbatimChar"/>
         </w:rPr>
-        <w:t xml:space="preserve">##  Bartlett test of homogeneity of variances</w:t>
+        <w:t xml:space="preserve">##  Fligner-Killeen test of homogeneity of variances</w:t>
       </w:r>
       <w:r>
         <w:br w:type="textWrapping"/>
@@ -7808,16 +7957,25 @@
         <w:rPr>
           <w:rStyle w:val="VerbatimChar"/>
         </w:rPr>
-        <w:t xml:space="preserve">## data:  newdata by trans</w:t>
-      </w:r>
-      <w:r>
-        <w:br w:type="textWrapping"/>
-      </w:r>
-      <w:r>
-        <w:rPr>
-          <w:rStyle w:val="VerbatimChar"/>
-        </w:rPr>
-        <w:t xml:space="preserve">## Bartlett's K-squared = 0.028274, df = 1, p-value = 0.8665</w:t>
+        <w:t xml:space="preserve">## data:  newdata by type</w:t>
+      </w:r>
+      <w:r>
+        <w:br w:type="textWrapping"/>
+      </w:r>
+      <w:r>
+        <w:rPr>
+          <w:rStyle w:val="VerbatimChar"/>
+        </w:rPr>
+        <w:t xml:space="preserve">## Fligner-Killeen:med chi-squared = 10.971, df = 10, p-value =</w:t>
+      </w:r>
+      <w:r>
+        <w:br w:type="textWrapping"/>
+      </w:r>
+      <w:r>
+        <w:rPr>
+          <w:rStyle w:val="VerbatimChar"/>
+        </w:rPr>
+        <w:t xml:space="preserve">## 0.3598</w:t>
       </w:r>
     </w:p>
     <w:p>
@@ -7834,7 +7992,7 @@
         <w:rPr>
           <w:rStyle w:val="NormalTok"/>
         </w:rPr>
-        <w:t xml:space="preserve">(lrTrans)</w:t>
+        <w:t xml:space="preserve">(lrType)</w:t>
       </w:r>
     </w:p>
     <w:p>
@@ -7863,7 +8021,7 @@
         <w:rPr>
           <w:rStyle w:val="VerbatimChar"/>
         </w:rPr>
-        <w:t xml:space="preserve">## lm(formula = newdata ~ trans, data = csvdata)</w:t>
+        <w:t xml:space="preserve">## lm(formula = newdata ~ type, data = csvdata)</w:t>
       </w:r>
       <w:r>
         <w:br w:type="textWrapping"/>
@@ -7890,16 +8048,16 @@
         <w:rPr>
           <w:rStyle w:val="VerbatimChar"/>
         </w:rPr>
-        <w:t xml:space="preserve">##      Min       1Q   Median       3Q      Max </w:t>
-      </w:r>
-      <w:r>
-        <w:br w:type="textWrapping"/>
-      </w:r>
-      <w:r>
-        <w:rPr>
-          <w:rStyle w:val="VerbatimChar"/>
-        </w:rPr>
-        <w:t xml:space="preserve">## -0.79144 -0.23476 -0.05893  0.21404  0.95021 </w:t>
+        <w:t xml:space="preserve">##     Min      1Q  Median      3Q     Max </w:t>
+      </w:r>
+      <w:r>
+        <w:br w:type="textWrapping"/>
+      </w:r>
+      <w:r>
+        <w:rPr>
+          <w:rStyle w:val="VerbatimChar"/>
+        </w:rPr>
+        <w:t xml:space="preserve">## -0.7848 -0.2074  0.0000  0.1345  0.7592 </w:t>
       </w:r>
       <w:r>
         <w:br w:type="textWrapping"/>
@@ -7926,25 +8084,106 @@
         <w:rPr>
           <w:rStyle w:val="VerbatimChar"/>
         </w:rPr>
-        <w:t xml:space="preserve">##             Estimate Std. Error t value Pr(&gt;|t|)    </w:t>
-      </w:r>
-      <w:r>
-        <w:br w:type="textWrapping"/>
-      </w:r>
-      <w:r>
-        <w:rPr>
-          <w:rStyle w:val="VerbatimChar"/>
-        </w:rPr>
-        <w:t xml:space="preserve">## (Intercept)   0.7672     0.1078   7.117 1.71e-08 ***</w:t>
-      </w:r>
-      <w:r>
-        <w:br w:type="textWrapping"/>
-      </w:r>
-      <w:r>
-        <w:rPr>
-          <w:rStyle w:val="VerbatimChar"/>
-        </w:rPr>
-        <w:t xml:space="preserve">## transtrans    0.0754     0.1363   0.553    0.584    </w:t>
+        <w:t xml:space="preserve">##              Estimate Std. Error t value Pr(&gt;|t|)    </w:t>
+      </w:r>
+      <w:r>
+        <w:br w:type="textWrapping"/>
+      </w:r>
+      <w:r>
+        <w:rPr>
+          <w:rStyle w:val="VerbatimChar"/>
+        </w:rPr>
+        <w:t xml:space="preserve">## (Intercept)  0.997597   0.097657  10.215 4.06e-11 ***</w:t>
+      </w:r>
+      <w:r>
+        <w:br w:type="textWrapping"/>
+      </w:r>
+      <w:r>
+        <w:rPr>
+          <w:rStyle w:val="VerbatimChar"/>
+        </w:rPr>
+        <w:t xml:space="preserve">## typeV03     -0.283311   0.378225  -0.749   0.4599    </w:t>
+      </w:r>
+      <w:r>
+        <w:br w:type="textWrapping"/>
+      </w:r>
+      <w:r>
+        <w:rPr>
+          <w:rStyle w:val="VerbatimChar"/>
+        </w:rPr>
+        <w:t xml:space="preserve">## typeV04      0.111115   0.190369   0.584   0.5639    </w:t>
+      </w:r>
+      <w:r>
+        <w:br w:type="textWrapping"/>
+      </w:r>
+      <w:r>
+        <w:rPr>
+          <w:rStyle w:val="VerbatimChar"/>
+        </w:rPr>
+        <w:t xml:space="preserve">## typeV05     -0.463205   0.378225  -1.225   0.2306    </w:t>
+      </w:r>
+      <w:r>
+        <w:br w:type="textWrapping"/>
+      </w:r>
+      <w:r>
+        <w:rPr>
+          <w:rStyle w:val="VerbatimChar"/>
+        </w:rPr>
+        <w:t xml:space="preserve">## typeV06     -0.001501   0.207162  -0.007   0.9943    </w:t>
+      </w:r>
+      <w:r>
+        <w:br w:type="textWrapping"/>
+      </w:r>
+      <w:r>
+        <w:rPr>
+          <w:rStyle w:val="VerbatimChar"/>
+        </w:rPr>
+        <w:t xml:space="preserve">## typeV07     -0.516118   0.190369  -2.711   0.0111 *  </w:t>
+      </w:r>
+      <w:r>
+        <w:br w:type="textWrapping"/>
+      </w:r>
+      <w:r>
+        <w:rPr>
+          <w:rStyle w:val="VerbatimChar"/>
+        </w:rPr>
+        <w:t xml:space="preserve">## typeV09     -0.327318   0.178297  -1.836   0.0767 .  </w:t>
+      </w:r>
+      <w:r>
+        <w:br w:type="textWrapping"/>
+      </w:r>
+      <w:r>
+        <w:rPr>
+          <w:rStyle w:val="VerbatimChar"/>
+        </w:rPr>
+        <w:t xml:space="preserve">## typeV10     -0.664263   0.378225  -1.756   0.0896 .  </w:t>
+      </w:r>
+      <w:r>
+        <w:br w:type="textWrapping"/>
+      </w:r>
+      <w:r>
+        <w:rPr>
+          <w:rStyle w:val="VerbatimChar"/>
+        </w:rPr>
+        <w:t xml:space="preserve">## typeV11     -0.508349   0.378225  -1.344   0.1894    </w:t>
+      </w:r>
+      <w:r>
+        <w:br w:type="textWrapping"/>
+      </w:r>
+      <w:r>
+        <w:rPr>
+          <w:rStyle w:val="VerbatimChar"/>
+        </w:rPr>
+        <w:t xml:space="preserve">## typeV14     -0.946460   0.378225  -2.502   0.0182 *  </w:t>
+      </w:r>
+      <w:r>
+        <w:br w:type="textWrapping"/>
+      </w:r>
+      <w:r>
+        <w:rPr>
+          <w:rStyle w:val="VerbatimChar"/>
+        </w:rPr>
+        <w:t xml:space="preserve">## typeV18     -0.471054   0.378225  -1.245   0.2229    </w:t>
       </w:r>
       <w:r>
         <w:br w:type="textWrapping"/>
@@ -7980,501 +8219,25 @@
         <w:rPr>
           <w:rStyle w:val="VerbatimChar"/>
         </w:rPr>
-        <w:t xml:space="preserve">## Residual standard error: 0.4175 on 38 degrees of freedom</w:t>
-      </w:r>
-      <w:r>
-        <w:br w:type="textWrapping"/>
-      </w:r>
-      <w:r>
-        <w:rPr>
-          <w:rStyle w:val="VerbatimChar"/>
-        </w:rPr>
-        <w:t xml:space="preserve">## Multiple R-squared:  0.007982,   Adjusted R-squared:  -0.01812 </w:t>
-      </w:r>
-      <w:r>
-        <w:br w:type="textWrapping"/>
-      </w:r>
-      <w:r>
-        <w:rPr>
-          <w:rStyle w:val="VerbatimChar"/>
-        </w:rPr>
-        <w:t xml:space="preserve">## F-statistic: 0.3057 on 1 and 38 DF,  p-value: 0.5835</w:t>
-      </w:r>
-    </w:p>
-    <w:p>
-      <w:pPr>
-        <w:pStyle w:val="SourceCode"/>
-      </w:pPr>
-      <w:r>
-        <w:rPr>
-          <w:rStyle w:val="NormalTok"/>
-        </w:rPr>
-        <w:t xml:space="preserve">lrFreq1 &lt;-</w:t>
-      </w:r>
-      <w:r>
-        <w:rPr>
-          <w:rStyle w:val="StringTok"/>
-        </w:rPr>
-        <w:t xml:space="preserve"> </w:t>
-      </w:r>
-      <w:r>
-        <w:rPr>
-          <w:rStyle w:val="KeywordTok"/>
-        </w:rPr>
-        <w:t xml:space="preserve">lm</w:t>
-      </w:r>
-      <w:r>
-        <w:rPr>
-          <w:rStyle w:val="NormalTok"/>
-        </w:rPr>
-        <w:t xml:space="preserve">(newdata ~</w:t>
-      </w:r>
-      <w:r>
-        <w:rPr>
-          <w:rStyle w:val="StringTok"/>
-        </w:rPr>
-        <w:t xml:space="preserve"> </w:t>
-      </w:r>
-      <w:r>
-        <w:rPr>
-          <w:rStyle w:val="NormalTok"/>
-        </w:rPr>
-        <w:t xml:space="preserve">PELCRA, </w:t>
-      </w:r>
-      <w:r>
-        <w:rPr>
-          <w:rStyle w:val="DataTypeTok"/>
-        </w:rPr>
-        <w:t xml:space="preserve">data =</w:t>
-      </w:r>
-      <w:r>
-        <w:rPr>
-          <w:rStyle w:val="NormalTok"/>
-        </w:rPr>
-        <w:t xml:space="preserve"> </w:t>
-      </w:r>
-      <w:r>
-        <w:rPr>
-          <w:rStyle w:val="NormalTok"/>
-        </w:rPr>
-        <w:t xml:space="preserve">csvdata)</w:t>
-      </w:r>
-      <w:r>
-        <w:br w:type="textWrapping"/>
-      </w:r>
-      <w:r>
-        <w:rPr>
-          <w:rStyle w:val="KeywordTok"/>
-        </w:rPr>
-        <w:t xml:space="preserve">summary</w:t>
-      </w:r>
-      <w:r>
-        <w:rPr>
-          <w:rStyle w:val="NormalTok"/>
-        </w:rPr>
-        <w:t xml:space="preserve">(lrFreq1)</w:t>
-      </w:r>
-    </w:p>
-    <w:p>
-      <w:pPr>
-        <w:pStyle w:val="SourceCode"/>
-      </w:pPr>
-      <w:r>
-        <w:rPr>
-          <w:rStyle w:val="VerbatimChar"/>
-        </w:rPr>
-        <w:t xml:space="preserve">## </w:t>
-      </w:r>
-      <w:r>
-        <w:br w:type="textWrapping"/>
-      </w:r>
-      <w:r>
-        <w:rPr>
-          <w:rStyle w:val="VerbatimChar"/>
-        </w:rPr>
-        <w:t xml:space="preserve">## Call:</w:t>
-      </w:r>
-      <w:r>
-        <w:br w:type="textWrapping"/>
-      </w:r>
-      <w:r>
-        <w:rPr>
-          <w:rStyle w:val="VerbatimChar"/>
-        </w:rPr>
-        <w:t xml:space="preserve">## lm(formula = newdata ~ PELCRA, data = csvdata)</w:t>
-      </w:r>
-      <w:r>
-        <w:br w:type="textWrapping"/>
-      </w:r>
-      <w:r>
-        <w:rPr>
-          <w:rStyle w:val="VerbatimChar"/>
-        </w:rPr>
-        <w:t xml:space="preserve">## </w:t>
-      </w:r>
-      <w:r>
-        <w:br w:type="textWrapping"/>
-      </w:r>
-      <w:r>
-        <w:rPr>
-          <w:rStyle w:val="VerbatimChar"/>
-        </w:rPr>
-        <w:t xml:space="preserve">## Residuals:</w:t>
-      </w:r>
-      <w:r>
-        <w:br w:type="textWrapping"/>
-      </w:r>
-      <w:r>
-        <w:rPr>
-          <w:rStyle w:val="VerbatimChar"/>
-        </w:rPr>
-        <w:t xml:space="preserve">##      Min       1Q   Median       3Q      Max </w:t>
-      </w:r>
-      <w:r>
-        <w:br w:type="textWrapping"/>
-      </w:r>
-      <w:r>
-        <w:rPr>
-          <w:rStyle w:val="VerbatimChar"/>
-        </w:rPr>
-        <w:t xml:space="preserve">## -0.77314 -0.25700 -0.04213  0.21112  0.92504 </w:t>
-      </w:r>
-      <w:r>
-        <w:br w:type="textWrapping"/>
-      </w:r>
-      <w:r>
-        <w:rPr>
-          <w:rStyle w:val="VerbatimChar"/>
-        </w:rPr>
-        <w:t xml:space="preserve">## </w:t>
-      </w:r>
-      <w:r>
-        <w:br w:type="textWrapping"/>
-      </w:r>
-      <w:r>
-        <w:rPr>
-          <w:rStyle w:val="VerbatimChar"/>
-        </w:rPr>
-        <w:t xml:space="preserve">## Coefficients:</w:t>
-      </w:r>
-      <w:r>
-        <w:br w:type="textWrapping"/>
-      </w:r>
-      <w:r>
-        <w:rPr>
-          <w:rStyle w:val="VerbatimChar"/>
-        </w:rPr>
-        <w:t xml:space="preserve">##              Estimate Std. Error t value Pr(&gt;|t|)    </w:t>
-      </w:r>
-      <w:r>
-        <w:br w:type="textWrapping"/>
-      </w:r>
-      <w:r>
-        <w:rPr>
-          <w:rStyle w:val="VerbatimChar"/>
-        </w:rPr>
-        <w:t xml:space="preserve">## (Intercept)   0.84311    0.08432   9.999 3.43e-12 ***</w:t>
-      </w:r>
-      <w:r>
-        <w:br w:type="textWrapping"/>
-      </w:r>
-      <w:r>
-        <w:rPr>
-          <w:rStyle w:val="VerbatimChar"/>
-        </w:rPr>
-        <w:t xml:space="preserve">## PELCRA      -23.25170   42.34988  -0.549    0.586    </w:t>
-      </w:r>
-      <w:r>
-        <w:br w:type="textWrapping"/>
-      </w:r>
-      <w:r>
-        <w:rPr>
-          <w:rStyle w:val="VerbatimChar"/>
-        </w:rPr>
-        <w:t xml:space="preserve">## ---</w:t>
-      </w:r>
-      <w:r>
-        <w:br w:type="textWrapping"/>
-      </w:r>
-      <w:r>
-        <w:rPr>
-          <w:rStyle w:val="VerbatimChar"/>
-        </w:rPr>
-        <w:t xml:space="preserve">## Signif. codes:  0 '***' 0.001 '**' 0.01 '*' 0.05 '.' 0.1 ' ' 1</w:t>
-      </w:r>
-      <w:r>
-        <w:br w:type="textWrapping"/>
-      </w:r>
-      <w:r>
-        <w:rPr>
-          <w:rStyle w:val="VerbatimChar"/>
-        </w:rPr>
-        <w:t xml:space="preserve">## </w:t>
-      </w:r>
-      <w:r>
-        <w:br w:type="textWrapping"/>
-      </w:r>
-      <w:r>
-        <w:rPr>
-          <w:rStyle w:val="VerbatimChar"/>
-        </w:rPr>
-        <w:t xml:space="preserve">## Residual standard error: 0.4175 on 38 degrees of freedom</w:t>
-      </w:r>
-      <w:r>
-        <w:br w:type="textWrapping"/>
-      </w:r>
-      <w:r>
-        <w:rPr>
-          <w:rStyle w:val="VerbatimChar"/>
-        </w:rPr>
-        <w:t xml:space="preserve">## Multiple R-squared:  0.00787,    Adjusted R-squared:  -0.01824 </w:t>
-      </w:r>
-      <w:r>
-        <w:br w:type="textWrapping"/>
-      </w:r>
-      <w:r>
-        <w:rPr>
-          <w:rStyle w:val="VerbatimChar"/>
-        </w:rPr>
-        <w:t xml:space="preserve">## F-statistic: 0.3014 on 1 and 38 DF,  p-value: 0.5862</w:t>
-      </w:r>
-    </w:p>
-    <w:p>
-      <w:pPr>
-        <w:pStyle w:val="SourceCode"/>
-      </w:pPr>
-      <w:r>
-        <w:rPr>
-          <w:rStyle w:val="NormalTok"/>
-        </w:rPr>
-        <w:t xml:space="preserve">lrFreq2 &lt;-</w:t>
-      </w:r>
-      <w:r>
-        <w:rPr>
-          <w:rStyle w:val="StringTok"/>
-        </w:rPr>
-        <w:t xml:space="preserve"> </w:t>
-      </w:r>
-      <w:r>
-        <w:rPr>
-          <w:rStyle w:val="KeywordTok"/>
-        </w:rPr>
-        <w:t xml:space="preserve">lm</w:t>
-      </w:r>
-      <w:r>
-        <w:rPr>
-          <w:rStyle w:val="NormalTok"/>
-        </w:rPr>
-        <w:t xml:space="preserve">(newdata ~</w:t>
-      </w:r>
-      <w:r>
-        <w:rPr>
-          <w:rStyle w:val="StringTok"/>
-        </w:rPr>
-        <w:t xml:space="preserve"> </w:t>
-      </w:r>
-      <w:r>
-        <w:rPr>
-          <w:rStyle w:val="NormalTok"/>
-        </w:rPr>
-        <w:t xml:space="preserve">Sketch, </w:t>
-      </w:r>
-      <w:r>
-        <w:rPr>
-          <w:rStyle w:val="DataTypeTok"/>
-        </w:rPr>
-        <w:t xml:space="preserve">data =</w:t>
-      </w:r>
-      <w:r>
-        <w:rPr>
-          <w:rStyle w:val="NormalTok"/>
-        </w:rPr>
-        <w:t xml:space="preserve"> </w:t>
-      </w:r>
-      <w:r>
-        <w:rPr>
-          <w:rStyle w:val="NormalTok"/>
-        </w:rPr>
-        <w:t xml:space="preserve">csvdata)</w:t>
-      </w:r>
-      <w:r>
-        <w:br w:type="textWrapping"/>
-      </w:r>
-      <w:r>
-        <w:rPr>
-          <w:rStyle w:val="KeywordTok"/>
-        </w:rPr>
-        <w:t xml:space="preserve">summary</w:t>
-      </w:r>
-      <w:r>
-        <w:rPr>
-          <w:rStyle w:val="NormalTok"/>
-        </w:rPr>
-        <w:t xml:space="preserve">(lrFreq2)</w:t>
-      </w:r>
-    </w:p>
-    <w:p>
-      <w:pPr>
-        <w:pStyle w:val="SourceCode"/>
-      </w:pPr>
-      <w:r>
-        <w:rPr>
-          <w:rStyle w:val="VerbatimChar"/>
-        </w:rPr>
-        <w:t xml:space="preserve">## </w:t>
-      </w:r>
-      <w:r>
-        <w:br w:type="textWrapping"/>
-      </w:r>
-      <w:r>
-        <w:rPr>
-          <w:rStyle w:val="VerbatimChar"/>
-        </w:rPr>
-        <w:t xml:space="preserve">## Call:</w:t>
-      </w:r>
-      <w:r>
-        <w:br w:type="textWrapping"/>
-      </w:r>
-      <w:r>
-        <w:rPr>
-          <w:rStyle w:val="VerbatimChar"/>
-        </w:rPr>
-        <w:t xml:space="preserve">## lm(formula = newdata ~ Sketch, data = csvdata)</w:t>
-      </w:r>
-      <w:r>
-        <w:br w:type="textWrapping"/>
-      </w:r>
-      <w:r>
-        <w:rPr>
-          <w:rStyle w:val="VerbatimChar"/>
-        </w:rPr>
-        <w:t xml:space="preserve">## </w:t>
-      </w:r>
-      <w:r>
-        <w:br w:type="textWrapping"/>
-      </w:r>
-      <w:r>
-        <w:rPr>
-          <w:rStyle w:val="VerbatimChar"/>
-        </w:rPr>
-        <w:t xml:space="preserve">## Residuals:</w:t>
-      </w:r>
-      <w:r>
-        <w:br w:type="textWrapping"/>
-      </w:r>
-      <w:r>
-        <w:rPr>
-          <w:rStyle w:val="VerbatimChar"/>
-        </w:rPr>
-        <w:t xml:space="preserve">##      Min       1Q   Median       3Q      Max </w:t>
-      </w:r>
-      <w:r>
-        <w:br w:type="textWrapping"/>
-      </w:r>
-      <w:r>
-        <w:rPr>
-          <w:rStyle w:val="VerbatimChar"/>
-        </w:rPr>
-        <w:t xml:space="preserve">## -0.70630 -0.24899 -0.02246  0.20223  0.89448 </w:t>
-      </w:r>
-      <w:r>
-        <w:br w:type="textWrapping"/>
-      </w:r>
-      <w:r>
-        <w:rPr>
-          <w:rStyle w:val="VerbatimChar"/>
-        </w:rPr>
-        <w:t xml:space="preserve">## </w:t>
-      </w:r>
-      <w:r>
-        <w:br w:type="textWrapping"/>
-      </w:r>
-      <w:r>
-        <w:rPr>
-          <w:rStyle w:val="VerbatimChar"/>
-        </w:rPr>
-        <w:t xml:space="preserve">## Coefficients:</w:t>
-      </w:r>
-      <w:r>
-        <w:br w:type="textWrapping"/>
-      </w:r>
-      <w:r>
-        <w:rPr>
-          <w:rStyle w:val="VerbatimChar"/>
-        </w:rPr>
-        <w:t xml:space="preserve">##             Estimate Std. Error t value Pr(&gt;|t|)    </w:t>
-      </w:r>
-      <w:r>
-        <w:br w:type="textWrapping"/>
-      </w:r>
-      <w:r>
-        <w:rPr>
-          <w:rStyle w:val="VerbatimChar"/>
-        </w:rPr>
-        <w:t xml:space="preserve">## (Intercept)  0.88924    0.07042  12.627  3.6e-15 ***</w:t>
-      </w:r>
-      <w:r>
-        <w:br w:type="textWrapping"/>
-      </w:r>
-      <w:r>
-        <w:rPr>
-          <w:rStyle w:val="VerbatimChar"/>
-        </w:rPr>
-        <w:t xml:space="preserve">## Sketch      -6.22529    2.74413  -2.269   0.0291 *  </w:t>
-      </w:r>
-      <w:r>
-        <w:br w:type="textWrapping"/>
-      </w:r>
-      <w:r>
-        <w:rPr>
-          <w:rStyle w:val="VerbatimChar"/>
-        </w:rPr>
-        <w:t xml:space="preserve">## ---</w:t>
-      </w:r>
-      <w:r>
-        <w:br w:type="textWrapping"/>
-      </w:r>
-      <w:r>
-        <w:rPr>
-          <w:rStyle w:val="VerbatimChar"/>
-        </w:rPr>
-        <w:t xml:space="preserve">## Signif. codes:  0 '***' 0.001 '**' 0.01 '*' 0.05 '.' 0.1 ' ' 1</w:t>
-      </w:r>
-      <w:r>
-        <w:br w:type="textWrapping"/>
-      </w:r>
-      <w:r>
-        <w:rPr>
-          <w:rStyle w:val="VerbatimChar"/>
-        </w:rPr>
-        <w:t xml:space="preserve">## </w:t>
-      </w:r>
-      <w:r>
-        <w:br w:type="textWrapping"/>
-      </w:r>
-      <w:r>
-        <w:rPr>
-          <w:rStyle w:val="VerbatimChar"/>
-        </w:rPr>
-        <w:t xml:space="preserve">## Residual standard error: 0.3934 on 38 degrees of freedom</w:t>
-      </w:r>
-      <w:r>
-        <w:br w:type="textWrapping"/>
-      </w:r>
-      <w:r>
-        <w:rPr>
-          <w:rStyle w:val="VerbatimChar"/>
-        </w:rPr>
-        <w:t xml:space="preserve">## Multiple R-squared:  0.1193, Adjusted R-squared:  0.0961 </w:t>
-      </w:r>
-      <w:r>
-        <w:br w:type="textWrapping"/>
-      </w:r>
-      <w:r>
-        <w:rPr>
-          <w:rStyle w:val="VerbatimChar"/>
-        </w:rPr>
-        <w:t xml:space="preserve">## F-statistic: 5.146 on 1 and 38 DF,  p-value: 0.02906</w:t>
+        <w:t xml:space="preserve">## Residual standard error: 0.3654 on 29 degrees of freedom</w:t>
+      </w:r>
+      <w:r>
+        <w:br w:type="textWrapping"/>
+      </w:r>
+      <w:r>
+        <w:rPr>
+          <w:rStyle w:val="VerbatimChar"/>
+        </w:rPr>
+        <w:t xml:space="preserve">## Multiple R-squared:  0.4201, Adjusted R-squared:  0.2201 </w:t>
+      </w:r>
+      <w:r>
+        <w:br w:type="textWrapping"/>
+      </w:r>
+      <w:r>
+        <w:rPr>
+          <w:rStyle w:val="VerbatimChar"/>
+        </w:rPr>
+        <w:t xml:space="preserve">## F-statistic: 2.101 on 10 and 29 DF,  p-value: 0.05815</w:t>
       </w:r>
     </w:p>
     <w:sectPr/>
@@ -8585,7 +8348,7 @@
     </w:lvl>
   </w:abstractNum>
   <w:abstractNum w:abstractNumId="990">
-    <w:nsid w:val="32c9f165"/>
+    <w:nsid w:val="c2e86aed"/>
     <w:multiLevelType w:val="multilevel"/>
     <w:lvl w:ilvl="0">
       <w:numFmt w:val="bullet"/>
